--- a/docs/documentation_technique.docx
+++ b/docs/documentation_technique.docx
@@ -35,299 +35,242 @@
         </w:rPr>
         <w:t>Documentation de l'Implémentation de l'Authentification avec Symfony</w:t>
       </w:r>
-    </w:p>
-    <w:p>
-      <w:pPr>
-        <w:pBdr>
-          <w:top w:val="single" w:sz="2" w:space="0" w:color="D9D9E3"/>
-          <w:left w:val="single" w:sz="2" w:space="0" w:color="D9D9E3"/>
-          <w:bottom w:val="single" w:sz="2" w:space="0" w:color="D9D9E3"/>
-          <w:right w:val="single" w:sz="2" w:space="0" w:color="D9D9E3"/>
-        </w:pBdr>
-        <w:shd w:val="clear" w:color="auto" w:fill="F7F7F8"/>
-        <w:spacing w:before="100" w:beforeAutospacing="1" w:after="100" w:afterAutospacing="1"/>
-        <w:outlineLvl w:val="1"/>
+      <w:r>
         <w:rPr>
           <w:rFonts w:ascii="Segoe UI" w:eastAsia="Times New Roman" w:hAnsi="Segoe UI" w:cs="Segoe UI"/>
           <w:b/>
           <w:bCs/>
-          <w:sz w:val="36"/>
-          <w:szCs w:val="36"/>
+          <w:kern w:val="36"/>
+          <w:sz w:val="54"/>
+          <w:szCs w:val="54"/>
           <w:lang w:eastAsia="fr-FR"/>
         </w:rPr>
-      </w:pPr>
-      <w:r>
-        <w:rPr>
-          <w:rFonts w:ascii="Segoe UI" w:eastAsia="Times New Roman" w:hAnsi="Segoe UI" w:cs="Segoe UI"/>
+        <w:t xml:space="preserve"> et guide de contribution</w:t>
+      </w:r>
+    </w:p>
+    <w:p>
+      <w:pPr>
+        <w:pStyle w:val="Titre2"/>
+        <w:pBdr>
+          <w:top w:val="single" w:sz="2" w:space="0" w:color="D9D9E3"/>
+          <w:left w:val="single" w:sz="2" w:space="0" w:color="D9D9E3"/>
+          <w:bottom w:val="single" w:sz="2" w:space="0" w:color="D9D9E3"/>
+          <w:right w:val="single" w:sz="2" w:space="0" w:color="D9D9E3"/>
+        </w:pBdr>
+        <w:shd w:val="clear" w:color="auto" w:fill="444654"/>
+        <w:rPr>
+          <w:rFonts w:ascii="Segoe UI" w:hAnsi="Segoe UI" w:cs="Segoe UI"/>
+        </w:rPr>
+      </w:pPr>
+      <w:r>
+        <w:rPr>
+          <w:rFonts w:ascii="Segoe UI" w:hAnsi="Segoe UI" w:cs="Segoe UI"/>
+        </w:rPr>
+        <w:t>Introduction</w:t>
+      </w:r>
+    </w:p>
+    <w:p>
+      <w:pPr>
+        <w:pStyle w:val="NormalWeb"/>
+        <w:pBdr>
+          <w:top w:val="single" w:sz="2" w:space="0" w:color="D9D9E3"/>
+          <w:left w:val="single" w:sz="2" w:space="0" w:color="D9D9E3"/>
+          <w:bottom w:val="single" w:sz="2" w:space="0" w:color="D9D9E3"/>
+          <w:right w:val="single" w:sz="2" w:space="0" w:color="D9D9E3"/>
+        </w:pBdr>
+        <w:shd w:val="clear" w:color="auto" w:fill="444654"/>
+        <w:spacing w:before="0" w:beforeAutospacing="0" w:after="300" w:afterAutospacing="0"/>
+        <w:rPr>
+          <w:rFonts w:ascii="Segoe UI" w:hAnsi="Segoe UI" w:cs="Segoe UI"/>
+          <w:color w:val="D1D5DB"/>
+        </w:rPr>
+      </w:pPr>
+      <w:r>
+        <w:rPr>
+          <w:rFonts w:ascii="Segoe UI" w:hAnsi="Segoe UI" w:cs="Segoe UI"/>
+          <w:color w:val="D1D5DB"/>
+        </w:rPr>
+        <w:t>Ce guide a pour objectif d'expliquer aux développeurs comment contribuer aux modifications du projet Symfony, en se concentrant sur l'implémentation de l'authentification. Vous découvrirez les fichiers à modifier, le processus d'authentification et le stockage des utilisateurs.</w:t>
+      </w:r>
+    </w:p>
+    <w:p>
+      <w:pPr>
+        <w:pStyle w:val="Titre2"/>
+        <w:pBdr>
+          <w:top w:val="single" w:sz="2" w:space="0" w:color="D9D9E3"/>
+          <w:left w:val="single" w:sz="2" w:space="0" w:color="D9D9E3"/>
+          <w:bottom w:val="single" w:sz="2" w:space="0" w:color="D9D9E3"/>
+          <w:right w:val="single" w:sz="2" w:space="0" w:color="D9D9E3"/>
+        </w:pBdr>
+        <w:shd w:val="clear" w:color="auto" w:fill="444654"/>
+        <w:rPr>
+          <w:rFonts w:ascii="Segoe UI" w:hAnsi="Segoe UI" w:cs="Segoe UI"/>
+        </w:rPr>
+      </w:pPr>
+      <w:r>
+        <w:rPr>
+          <w:rFonts w:ascii="Segoe UI" w:hAnsi="Segoe UI" w:cs="Segoe UI"/>
+        </w:rPr>
+        <w:t>Contribuer au Projet</w:t>
+      </w:r>
+    </w:p>
+    <w:p>
+      <w:pPr>
+        <w:pStyle w:val="NormalWeb"/>
+        <w:pBdr>
+          <w:top w:val="single" w:sz="2" w:space="0" w:color="D9D9E3"/>
+          <w:left w:val="single" w:sz="2" w:space="0" w:color="D9D9E3"/>
+          <w:bottom w:val="single" w:sz="2" w:space="0" w:color="D9D9E3"/>
+          <w:right w:val="single" w:sz="2" w:space="0" w:color="D9D9E3"/>
+        </w:pBdr>
+        <w:shd w:val="clear" w:color="auto" w:fill="444654"/>
+        <w:spacing w:before="0" w:beforeAutospacing="0" w:after="300" w:afterAutospacing="0"/>
+        <w:rPr>
+          <w:rFonts w:ascii="Segoe UI" w:hAnsi="Segoe UI" w:cs="Segoe UI"/>
+          <w:color w:val="D1D5DB"/>
+        </w:rPr>
+      </w:pPr>
+      <w:r>
+        <w:rPr>
+          <w:rFonts w:ascii="Segoe UI" w:hAnsi="Segoe UI" w:cs="Segoe UI"/>
+          <w:color w:val="D1D5DB"/>
+        </w:rPr>
+        <w:t>Si vous souhaitez apporter des modifications au projet Symfony, suivez ces étapes :</w:t>
+      </w:r>
+    </w:p>
+    <w:p>
+      <w:pPr>
+        <w:pStyle w:val="Titre3"/>
+        <w:pBdr>
+          <w:top w:val="single" w:sz="2" w:space="0" w:color="D9D9E3"/>
+          <w:left w:val="single" w:sz="2" w:space="0" w:color="D9D9E3"/>
+          <w:bottom w:val="single" w:sz="2" w:space="0" w:color="D9D9E3"/>
+          <w:right w:val="single" w:sz="2" w:space="0" w:color="D9D9E3"/>
+        </w:pBdr>
+        <w:shd w:val="clear" w:color="auto" w:fill="444654"/>
+        <w:rPr>
+          <w:rFonts w:ascii="Segoe UI" w:hAnsi="Segoe UI" w:cs="Segoe UI"/>
+          <w:sz w:val="30"/>
+          <w:szCs w:val="30"/>
+        </w:rPr>
+      </w:pPr>
+      <w:r>
+        <w:rPr>
+          <w:rFonts w:ascii="Segoe UI" w:hAnsi="Segoe UI" w:cs="Segoe UI"/>
+          <w:sz w:val="30"/>
+          <w:szCs w:val="30"/>
+        </w:rPr>
+        <w:t>1. Comprendre les Fichiers Clés</w:t>
+      </w:r>
+    </w:p>
+    <w:p>
+      <w:pPr>
+        <w:pStyle w:val="NormalWeb"/>
+        <w:pBdr>
+          <w:top w:val="single" w:sz="2" w:space="0" w:color="D9D9E3"/>
+          <w:left w:val="single" w:sz="2" w:space="0" w:color="D9D9E3"/>
+          <w:bottom w:val="single" w:sz="2" w:space="0" w:color="D9D9E3"/>
+          <w:right w:val="single" w:sz="2" w:space="0" w:color="D9D9E3"/>
+        </w:pBdr>
+        <w:shd w:val="clear" w:color="auto" w:fill="444654"/>
+        <w:spacing w:before="0" w:beforeAutospacing="0" w:after="300" w:afterAutospacing="0"/>
+        <w:rPr>
+          <w:rFonts w:ascii="Segoe UI" w:hAnsi="Segoe UI" w:cs="Segoe UI"/>
+          <w:color w:val="D1D5DB"/>
+        </w:rPr>
+      </w:pPr>
+      <w:r>
+        <w:rPr>
+          <w:rFonts w:ascii="Segoe UI" w:hAnsi="Segoe UI" w:cs="Segoe UI"/>
+          <w:color w:val="D1D5DB"/>
+        </w:rPr>
+        <w:t>Avant de commencer, il est essentiel de comprendre quels fichiers sont impliqués dans l'authentification :</w:t>
+      </w:r>
+    </w:p>
+    <w:p>
+      <w:pPr>
+        <w:pStyle w:val="NormalWeb"/>
+        <w:numPr>
+          <w:ilvl w:val="0"/>
+          <w:numId w:val="1"/>
+        </w:numPr>
+        <w:pBdr>
+          <w:top w:val="single" w:sz="2" w:space="0" w:color="D9D9E3"/>
+          <w:left w:val="single" w:sz="2" w:space="5" w:color="D9D9E3"/>
+          <w:bottom w:val="single" w:sz="2" w:space="0" w:color="D9D9E3"/>
+          <w:right w:val="single" w:sz="2" w:space="0" w:color="D9D9E3"/>
+        </w:pBdr>
+        <w:shd w:val="clear" w:color="auto" w:fill="444654"/>
+        <w:spacing w:before="0" w:beforeAutospacing="0" w:after="0" w:afterAutospacing="0"/>
+        <w:rPr>
+          <w:rFonts w:ascii="Segoe UI" w:hAnsi="Segoe UI" w:cs="Segoe UI"/>
+          <w:color w:val="D1D5DB"/>
+        </w:rPr>
+      </w:pPr>
+      <w:proofErr w:type="spellStart"/>
+      <w:proofErr w:type="gramStart"/>
+      <w:r>
+        <w:rPr>
+          <w:rStyle w:val="CodeHTML"/>
+          <w:rFonts w:ascii="Monaco" w:hAnsi="Monaco"/>
           <w:b/>
           <w:bCs/>
-          <w:sz w:val="36"/>
-          <w:szCs w:val="36"/>
-          <w:lang w:eastAsia="fr-FR"/>
-        </w:rPr>
-        <w:t>Introduction</w:t>
-      </w:r>
-    </w:p>
-    <w:p>
-      <w:pPr>
-        <w:pBdr>
-          <w:top w:val="single" w:sz="2" w:space="0" w:color="D9D9E3"/>
-          <w:left w:val="single" w:sz="2" w:space="0" w:color="D9D9E3"/>
-          <w:bottom w:val="single" w:sz="2" w:space="0" w:color="D9D9E3"/>
-          <w:right w:val="single" w:sz="2" w:space="0" w:color="D9D9E3"/>
-        </w:pBdr>
-        <w:shd w:val="clear" w:color="auto" w:fill="F7F7F8"/>
-        <w:spacing w:after="300"/>
-        <w:rPr>
-          <w:rFonts w:ascii="Segoe UI" w:eastAsia="Times New Roman" w:hAnsi="Segoe UI" w:cs="Segoe UI"/>
-          <w:color w:val="374151"/>
-          <w:lang w:eastAsia="fr-FR"/>
-        </w:rPr>
-      </w:pPr>
-      <w:r>
-        <w:rPr>
-          <w:rFonts w:ascii="Segoe UI" w:eastAsia="Times New Roman" w:hAnsi="Segoe UI" w:cs="Segoe UI"/>
-          <w:color w:val="374151"/>
-          <w:lang w:eastAsia="fr-FR"/>
-        </w:rPr>
-        <w:t>Cette documentation a pour objectif d'aider les débutants à comprendre comment mettre en place l'authentification dans une application Symfony. Vous apprendrez quel(s) fichier(s) modifier, comment fonctionne le processus d'authentification et où sont stockés les utilisateurs.</w:t>
-      </w:r>
-    </w:p>
-    <w:p>
-      <w:pPr>
-        <w:pBdr>
-          <w:top w:val="single" w:sz="2" w:space="0" w:color="D9D9E3"/>
-          <w:left w:val="single" w:sz="2" w:space="0" w:color="D9D9E3"/>
-          <w:bottom w:val="single" w:sz="2" w:space="0" w:color="D9D9E3"/>
-          <w:right w:val="single" w:sz="2" w:space="0" w:color="D9D9E3"/>
-        </w:pBdr>
-        <w:shd w:val="clear" w:color="auto" w:fill="F7F7F8"/>
-        <w:spacing w:before="100" w:beforeAutospacing="1" w:after="100" w:afterAutospacing="1"/>
-        <w:outlineLvl w:val="1"/>
-        <w:rPr>
-          <w:rFonts w:ascii="Segoe UI" w:eastAsia="Times New Roman" w:hAnsi="Segoe UI" w:cs="Segoe UI"/>
-          <w:b/>
-          <w:bCs/>
-          <w:sz w:val="36"/>
-          <w:szCs w:val="36"/>
-          <w:lang w:eastAsia="fr-FR"/>
-        </w:rPr>
-      </w:pPr>
-      <w:r>
-        <w:rPr>
-          <w:rFonts w:ascii="Segoe UI" w:eastAsia="Times New Roman" w:hAnsi="Segoe UI" w:cs="Segoe UI"/>
-          <w:b/>
-          <w:bCs/>
-          <w:sz w:val="36"/>
-          <w:szCs w:val="36"/>
-          <w:lang w:eastAsia="fr-FR"/>
-        </w:rPr>
-        <w:t>Fichiers à Modifier</w:t>
-      </w:r>
-    </w:p>
-    <w:p>
-      <w:pPr>
-        <w:pBdr>
-          <w:top w:val="single" w:sz="2" w:space="0" w:color="D9D9E3"/>
-          <w:left w:val="single" w:sz="2" w:space="0" w:color="D9D9E3"/>
-          <w:bottom w:val="single" w:sz="2" w:space="0" w:color="D9D9E3"/>
-          <w:right w:val="single" w:sz="2" w:space="0" w:color="D9D9E3"/>
-        </w:pBdr>
-        <w:shd w:val="clear" w:color="auto" w:fill="F7F7F8"/>
-        <w:spacing w:after="300"/>
-        <w:rPr>
-          <w:rFonts w:ascii="Segoe UI" w:eastAsia="Times New Roman" w:hAnsi="Segoe UI" w:cs="Segoe UI"/>
-          <w:color w:val="374151"/>
-          <w:lang w:eastAsia="fr-FR"/>
-        </w:rPr>
-      </w:pPr>
-      <w:r>
-        <w:rPr>
-          <w:rFonts w:ascii="Segoe UI" w:eastAsia="Times New Roman" w:hAnsi="Segoe UI" w:cs="Segoe UI"/>
-          <w:color w:val="374151"/>
-          <w:lang w:eastAsia="fr-FR"/>
-        </w:rPr>
-        <w:t>Pour implémenter l'authentification dans Symfony, vous devrez généralement travailler sur les fichiers suivants :</w:t>
-      </w:r>
-    </w:p>
-    <w:p>
-      <w:pPr>
-        <w:pBdr>
-          <w:top w:val="single" w:sz="2" w:space="0" w:color="D9D9E3"/>
-          <w:left w:val="single" w:sz="2" w:space="0" w:color="D9D9E3"/>
-          <w:bottom w:val="single" w:sz="2" w:space="0" w:color="D9D9E3"/>
-          <w:right w:val="single" w:sz="2" w:space="0" w:color="D9D9E3"/>
-        </w:pBdr>
-        <w:shd w:val="clear" w:color="auto" w:fill="F7F7F8"/>
-        <w:spacing w:before="100" w:beforeAutospacing="1" w:after="100" w:afterAutospacing="1"/>
-        <w:outlineLvl w:val="2"/>
-        <w:rPr>
-          <w:rFonts w:ascii="Segoe UI" w:eastAsia="Times New Roman" w:hAnsi="Segoe UI" w:cs="Segoe UI"/>
-          <w:b/>
-          <w:bCs/>
-          <w:sz w:val="30"/>
-          <w:szCs w:val="30"/>
-          <w:lang w:eastAsia="fr-FR"/>
-        </w:rPr>
-      </w:pPr>
-      <w:r>
-        <w:rPr>
-          <w:rFonts w:ascii="Segoe UI" w:eastAsia="Times New Roman" w:hAnsi="Segoe UI" w:cs="Segoe UI"/>
-          <w:b/>
-          <w:bCs/>
-          <w:sz w:val="30"/>
-          <w:szCs w:val="30"/>
-          <w:lang w:eastAsia="fr-FR"/>
-        </w:rPr>
-        <w:t xml:space="preserve">1. </w:t>
-      </w:r>
-      <w:proofErr w:type="spellStart"/>
-      <w:r>
-        <w:rPr>
-          <w:rFonts w:ascii="Monaco" w:eastAsia="Times New Roman" w:hAnsi="Monaco" w:cs="Courier New"/>
-          <w:b/>
-          <w:bCs/>
-          <w:sz w:val="20"/>
-          <w:szCs w:val="20"/>
-          <w:bdr w:val="single" w:sz="2" w:space="0" w:color="D9D9E3" w:frame="1"/>
-          <w:lang w:eastAsia="fr-FR"/>
-        </w:rPr>
-        <w:t>SecurityController.php</w:t>
-      </w:r>
-      <w:proofErr w:type="spellEnd"/>
-    </w:p>
-    <w:p>
-      <w:pPr>
-        <w:pBdr>
-          <w:top w:val="single" w:sz="2" w:space="0" w:color="D9D9E3"/>
-          <w:left w:val="single" w:sz="2" w:space="0" w:color="D9D9E3"/>
-          <w:bottom w:val="single" w:sz="2" w:space="0" w:color="D9D9E3"/>
-          <w:right w:val="single" w:sz="2" w:space="0" w:color="D9D9E3"/>
-        </w:pBdr>
-        <w:shd w:val="clear" w:color="auto" w:fill="F7F7F8"/>
-        <w:spacing w:after="300"/>
-        <w:rPr>
-          <w:rFonts w:ascii="Segoe UI" w:eastAsia="Times New Roman" w:hAnsi="Segoe UI" w:cs="Segoe UI"/>
-          <w:color w:val="374151"/>
-          <w:lang w:eastAsia="fr-FR"/>
-        </w:rPr>
-      </w:pPr>
-      <w:r>
-        <w:rPr>
-          <w:rFonts w:ascii="Segoe UI" w:eastAsia="Times New Roman" w:hAnsi="Segoe UI" w:cs="Segoe UI"/>
-          <w:color w:val="374151"/>
-          <w:lang w:eastAsia="fr-FR"/>
-        </w:rPr>
-        <w:t xml:space="preserve">Le fichier </w:t>
-      </w:r>
-      <w:proofErr w:type="spellStart"/>
-      <w:r>
-        <w:rPr>
-          <w:rFonts w:ascii="Monaco" w:eastAsia="Times New Roman" w:hAnsi="Monaco" w:cs="Courier New"/>
-          <w:b/>
-          <w:bCs/>
-          <w:color w:val="374151"/>
+          <w:color w:val="D1D5DB"/>
           <w:sz w:val="21"/>
           <w:szCs w:val="21"/>
           <w:bdr w:val="single" w:sz="2" w:space="0" w:color="D9D9E3" w:frame="1"/>
-          <w:lang w:eastAsia="fr-FR"/>
         </w:rPr>
         <w:t>SecurityController.php</w:t>
       </w:r>
       <w:proofErr w:type="spellEnd"/>
       <w:r>
         <w:rPr>
-          <w:rFonts w:ascii="Segoe UI" w:eastAsia="Times New Roman" w:hAnsi="Segoe UI" w:cs="Segoe UI"/>
-          <w:color w:val="374151"/>
-          <w:lang w:eastAsia="fr-FR"/>
-        </w:rPr>
-        <w:t xml:space="preserve"> contient les actions liées à l'authentification, telles que l'affichage du formulaire de connexion et la gestion des erreurs d'authentification. Vous pouvez personnaliser ce fichier pour modifier le comportement de l'authentification, mais il est généralement géré par Symfony en fonction de votre configuration.</w:t>
-      </w:r>
-    </w:p>
-    <w:p>
-      <w:pPr>
-        <w:pBdr>
-          <w:top w:val="single" w:sz="2" w:space="0" w:color="D9D9E3"/>
-          <w:left w:val="single" w:sz="2" w:space="0" w:color="D9D9E3"/>
-          <w:bottom w:val="single" w:sz="2" w:space="0" w:color="D9D9E3"/>
-          <w:right w:val="single" w:sz="2" w:space="0" w:color="D9D9E3"/>
-        </w:pBdr>
-        <w:shd w:val="clear" w:color="auto" w:fill="F7F7F8"/>
-        <w:spacing w:before="100" w:beforeAutospacing="1" w:after="100" w:afterAutospacing="1"/>
-        <w:outlineLvl w:val="2"/>
-        <w:rPr>
-          <w:rFonts w:ascii="Segoe UI" w:eastAsia="Times New Roman" w:hAnsi="Segoe UI" w:cs="Segoe UI"/>
+          <w:rFonts w:ascii="Segoe UI" w:hAnsi="Segoe UI" w:cs="Segoe UI"/>
+          <w:color w:val="D1D5DB"/>
+        </w:rPr>
+        <w:t>:</w:t>
+      </w:r>
+      <w:proofErr w:type="gramEnd"/>
+      <w:r>
+        <w:rPr>
+          <w:rFonts w:ascii="Segoe UI" w:hAnsi="Segoe UI" w:cs="Segoe UI"/>
+          <w:color w:val="D1D5DB"/>
+        </w:rPr>
+        <w:t xml:space="preserve"> Ce fichier contient les actions liées à l'authentification, comme l'affichage du formulaire de connexion et la gestion des erreurs d'authentification. Vous pouvez le personnaliser pour modifier le comportement de l'authentification.</w:t>
+      </w:r>
+    </w:p>
+    <w:p>
+      <w:pPr>
+        <w:pStyle w:val="NormalWeb"/>
+        <w:numPr>
+          <w:ilvl w:val="0"/>
+          <w:numId w:val="1"/>
+        </w:numPr>
+        <w:pBdr>
+          <w:top w:val="single" w:sz="2" w:space="0" w:color="D9D9E3"/>
+          <w:left w:val="single" w:sz="2" w:space="5" w:color="D9D9E3"/>
+          <w:bottom w:val="single" w:sz="2" w:space="0" w:color="D9D9E3"/>
+          <w:right w:val="single" w:sz="2" w:space="0" w:color="D9D9E3"/>
+        </w:pBdr>
+        <w:shd w:val="clear" w:color="auto" w:fill="444654"/>
+        <w:spacing w:before="0" w:beforeAutospacing="0" w:after="0" w:afterAutospacing="0"/>
+        <w:rPr>
+          <w:rFonts w:ascii="Segoe UI" w:hAnsi="Segoe UI" w:cs="Segoe UI"/>
+          <w:color w:val="D1D5DB"/>
+        </w:rPr>
+      </w:pPr>
+      <w:proofErr w:type="spellStart"/>
+      <w:proofErr w:type="gramStart"/>
+      <w:r>
+        <w:rPr>
+          <w:rStyle w:val="CodeHTML"/>
+          <w:rFonts w:ascii="Monaco" w:hAnsi="Monaco"/>
           <w:b/>
           <w:bCs/>
-          <w:sz w:val="30"/>
-          <w:szCs w:val="30"/>
-          <w:lang w:eastAsia="fr-FR"/>
-        </w:rPr>
-      </w:pPr>
-      <w:r>
-        <w:rPr>
-          <w:rFonts w:ascii="Segoe UI" w:eastAsia="Times New Roman" w:hAnsi="Segoe UI" w:cs="Segoe UI"/>
-          <w:b/>
-          <w:bCs/>
-          <w:sz w:val="30"/>
-          <w:szCs w:val="30"/>
-          <w:lang w:eastAsia="fr-FR"/>
-        </w:rPr>
-        <w:t xml:space="preserve">2. </w:t>
-      </w:r>
-      <w:proofErr w:type="spellStart"/>
-      <w:proofErr w:type="gramStart"/>
-      <w:r>
-        <w:rPr>
-          <w:rFonts w:ascii="Monaco" w:eastAsia="Times New Roman" w:hAnsi="Monaco" w:cs="Courier New"/>
-          <w:b/>
-          <w:bCs/>
-          <w:sz w:val="20"/>
-          <w:szCs w:val="20"/>
-          <w:bdr w:val="single" w:sz="2" w:space="0" w:color="D9D9E3" w:frame="1"/>
-          <w:lang w:eastAsia="fr-FR"/>
-        </w:rPr>
-        <w:t>security.yaml</w:t>
-      </w:r>
-      <w:proofErr w:type="spellEnd"/>
-      <w:proofErr w:type="gramEnd"/>
-    </w:p>
-    <w:p>
-      <w:pPr>
-        <w:pBdr>
-          <w:top w:val="single" w:sz="2" w:space="0" w:color="D9D9E3"/>
-          <w:left w:val="single" w:sz="2" w:space="0" w:color="D9D9E3"/>
-          <w:bottom w:val="single" w:sz="2" w:space="0" w:color="D9D9E3"/>
-          <w:right w:val="single" w:sz="2" w:space="0" w:color="D9D9E3"/>
-        </w:pBdr>
-        <w:shd w:val="clear" w:color="auto" w:fill="F7F7F8"/>
-        <w:spacing w:after="300"/>
-        <w:rPr>
-          <w:rFonts w:ascii="Segoe UI" w:eastAsia="Times New Roman" w:hAnsi="Segoe UI" w:cs="Segoe UI"/>
-          <w:color w:val="374151"/>
-          <w:lang w:eastAsia="fr-FR"/>
-        </w:rPr>
-      </w:pPr>
-      <w:r>
-        <w:rPr>
-          <w:rFonts w:ascii="Segoe UI" w:eastAsia="Times New Roman" w:hAnsi="Segoe UI" w:cs="Segoe UI"/>
-          <w:color w:val="374151"/>
-          <w:lang w:eastAsia="fr-FR"/>
-        </w:rPr>
-        <w:t xml:space="preserve">Le fichier </w:t>
-      </w:r>
-      <w:proofErr w:type="spellStart"/>
-      <w:proofErr w:type="gramStart"/>
-      <w:r>
-        <w:rPr>
-          <w:rFonts w:ascii="Monaco" w:eastAsia="Times New Roman" w:hAnsi="Monaco" w:cs="Courier New"/>
-          <w:b/>
-          <w:bCs/>
-          <w:color w:val="374151"/>
+          <w:color w:val="D1D5DB"/>
           <w:sz w:val="21"/>
           <w:szCs w:val="21"/>
           <w:bdr w:val="single" w:sz="2" w:space="0" w:color="D9D9E3" w:frame="1"/>
-          <w:lang w:eastAsia="fr-FR"/>
         </w:rPr>
         <w:t>security.yaml</w:t>
       </w:r>
@@ -335,420 +278,380 @@
       <w:proofErr w:type="gramEnd"/>
       <w:r>
         <w:rPr>
-          <w:rFonts w:ascii="Segoe UI" w:eastAsia="Times New Roman" w:hAnsi="Segoe UI" w:cs="Segoe UI"/>
-          <w:color w:val="374151"/>
-          <w:lang w:eastAsia="fr-FR"/>
-        </w:rPr>
-        <w:t xml:space="preserve"> est le cœur de la configuration de sécurité de votre application. C'est ici que vous définissez les hacheurs de mots de passe, les fournisseurs d'utilisateurs, </w:t>
-      </w:r>
-      <w:proofErr w:type="gramStart"/>
-      <w:r>
-        <w:rPr>
-          <w:rFonts w:ascii="Segoe UI" w:eastAsia="Times New Roman" w:hAnsi="Segoe UI" w:cs="Segoe UI"/>
-          <w:color w:val="374151"/>
-          <w:lang w:eastAsia="fr-FR"/>
-        </w:rPr>
-        <w:t>les pare-feu</w:t>
-      </w:r>
-      <w:proofErr w:type="gramEnd"/>
-      <w:r>
-        <w:rPr>
-          <w:rFonts w:ascii="Segoe UI" w:eastAsia="Times New Roman" w:hAnsi="Segoe UI" w:cs="Segoe UI"/>
-          <w:color w:val="374151"/>
-          <w:lang w:eastAsia="fr-FR"/>
-        </w:rPr>
-        <w:t xml:space="preserve"> et les autorisations. C'est l'endroit où vous spécifiez comment l'authentification et l'autorisation sont gérées.</w:t>
-      </w:r>
-    </w:p>
-    <w:p>
-      <w:pPr>
+          <w:rFonts w:ascii="Segoe UI" w:hAnsi="Segoe UI" w:cs="Segoe UI"/>
+          <w:color w:val="D1D5DB"/>
+        </w:rPr>
+        <w:t>: Ce fichier est au cœur de la configuration de sécurité de l'application. C'est ici que vous définissez les paramètres essentiels pour l'authentification et l'autorisation.</w:t>
+      </w:r>
+    </w:p>
+    <w:p>
+      <w:pPr>
+        <w:pStyle w:val="Titre3"/>
         <w:pBdr>
           <w:top w:val="single" w:sz="2" w:space="0" w:color="D9D9E3"/>
           <w:left w:val="single" w:sz="2" w:space="0" w:color="D9D9E3"/>
           <w:bottom w:val="single" w:sz="2" w:space="0" w:color="D9D9E3"/>
           <w:right w:val="single" w:sz="2" w:space="0" w:color="D9D9E3"/>
         </w:pBdr>
-        <w:shd w:val="clear" w:color="auto" w:fill="F7F7F8"/>
-        <w:spacing w:before="100" w:beforeAutospacing="1" w:after="100" w:afterAutospacing="1"/>
-        <w:outlineLvl w:val="1"/>
-        <w:rPr>
-          <w:rFonts w:ascii="Segoe UI" w:eastAsia="Times New Roman" w:hAnsi="Segoe UI" w:cs="Segoe UI"/>
+        <w:shd w:val="clear" w:color="auto" w:fill="444654"/>
+        <w:rPr>
+          <w:rFonts w:ascii="Segoe UI" w:hAnsi="Segoe UI" w:cs="Segoe UI"/>
+          <w:sz w:val="30"/>
+          <w:szCs w:val="30"/>
+        </w:rPr>
+      </w:pPr>
+      <w:r>
+        <w:rPr>
+          <w:rFonts w:ascii="Segoe UI" w:hAnsi="Segoe UI" w:cs="Segoe UI"/>
+          <w:sz w:val="30"/>
+          <w:szCs w:val="30"/>
+        </w:rPr>
+        <w:t>2. Modification des Fichiers</w:t>
+      </w:r>
+    </w:p>
+    <w:p>
+      <w:pPr>
+        <w:pStyle w:val="NormalWeb"/>
+        <w:pBdr>
+          <w:top w:val="single" w:sz="2" w:space="0" w:color="D9D9E3"/>
+          <w:left w:val="single" w:sz="2" w:space="0" w:color="D9D9E3"/>
+          <w:bottom w:val="single" w:sz="2" w:space="0" w:color="D9D9E3"/>
+          <w:right w:val="single" w:sz="2" w:space="0" w:color="D9D9E3"/>
+        </w:pBdr>
+        <w:shd w:val="clear" w:color="auto" w:fill="444654"/>
+        <w:spacing w:before="0" w:beforeAutospacing="0" w:after="300" w:afterAutospacing="0"/>
+        <w:rPr>
+          <w:rFonts w:ascii="Segoe UI" w:hAnsi="Segoe UI" w:cs="Segoe UI"/>
+          <w:color w:val="D1D5DB"/>
+        </w:rPr>
+      </w:pPr>
+      <w:r>
+        <w:rPr>
+          <w:rFonts w:ascii="Segoe UI" w:hAnsi="Segoe UI" w:cs="Segoe UI"/>
+          <w:color w:val="D1D5DB"/>
+        </w:rPr>
+        <w:t>Une fois que vous avez identifié les fichiers à modifier, vous pouvez commencer à apporter des modifications :</w:t>
+      </w:r>
+    </w:p>
+    <w:p>
+      <w:pPr>
+        <w:pStyle w:val="NormalWeb"/>
+        <w:numPr>
+          <w:ilvl w:val="0"/>
+          <w:numId w:val="2"/>
+        </w:numPr>
+        <w:pBdr>
+          <w:top w:val="single" w:sz="2" w:space="0" w:color="D9D9E3"/>
+          <w:left w:val="single" w:sz="2" w:space="5" w:color="D9D9E3"/>
+          <w:bottom w:val="single" w:sz="2" w:space="0" w:color="D9D9E3"/>
+          <w:right w:val="single" w:sz="2" w:space="0" w:color="D9D9E3"/>
+        </w:pBdr>
+        <w:shd w:val="clear" w:color="auto" w:fill="444654"/>
+        <w:spacing w:before="0" w:beforeAutospacing="0" w:after="0" w:afterAutospacing="0"/>
+        <w:rPr>
+          <w:rFonts w:ascii="Segoe UI" w:hAnsi="Segoe UI" w:cs="Segoe UI"/>
+          <w:color w:val="D1D5DB"/>
+        </w:rPr>
+      </w:pPr>
+      <w:r>
+        <w:rPr>
+          <w:rFonts w:ascii="Segoe UI" w:hAnsi="Segoe UI" w:cs="Segoe UI"/>
+          <w:color w:val="D1D5DB"/>
+        </w:rPr>
+        <w:t xml:space="preserve">Si vous souhaitez personnaliser le comportement de l'authentification, consultez </w:t>
+      </w:r>
+      <w:proofErr w:type="spellStart"/>
+      <w:r>
+        <w:rPr>
+          <w:rStyle w:val="CodeHTML"/>
+          <w:rFonts w:ascii="Monaco" w:hAnsi="Monaco"/>
           <w:b/>
           <w:bCs/>
-          <w:sz w:val="36"/>
-          <w:szCs w:val="36"/>
-          <w:lang w:eastAsia="fr-FR"/>
-        </w:rPr>
-      </w:pPr>
-      <w:r>
-        <w:rPr>
-          <w:rFonts w:ascii="Segoe UI" w:eastAsia="Times New Roman" w:hAnsi="Segoe UI" w:cs="Segoe UI"/>
-          <w:b/>
-          <w:bCs/>
-          <w:sz w:val="36"/>
-          <w:szCs w:val="36"/>
-          <w:lang w:eastAsia="fr-FR"/>
-        </w:rPr>
-        <w:t>Processus d'Authentification</w:t>
-      </w:r>
-    </w:p>
-    <w:p>
-      <w:pPr>
-        <w:pBdr>
-          <w:top w:val="single" w:sz="2" w:space="0" w:color="D9D9E3"/>
-          <w:left w:val="single" w:sz="2" w:space="0" w:color="D9D9E3"/>
-          <w:bottom w:val="single" w:sz="2" w:space="0" w:color="D9D9E3"/>
-          <w:right w:val="single" w:sz="2" w:space="0" w:color="D9D9E3"/>
-        </w:pBdr>
-        <w:shd w:val="clear" w:color="auto" w:fill="F7F7F8"/>
-        <w:spacing w:after="300"/>
-        <w:rPr>
-          <w:rFonts w:ascii="Segoe UI" w:eastAsia="Times New Roman" w:hAnsi="Segoe UI" w:cs="Segoe UI"/>
-          <w:color w:val="374151"/>
-          <w:lang w:eastAsia="fr-FR"/>
-        </w:rPr>
-      </w:pPr>
-      <w:r>
-        <w:rPr>
-          <w:rFonts w:ascii="Segoe UI" w:eastAsia="Times New Roman" w:hAnsi="Segoe UI" w:cs="Segoe UI"/>
-          <w:color w:val="374151"/>
-          <w:lang w:eastAsia="fr-FR"/>
-        </w:rPr>
-        <w:t>Le processus d'authentification dans Symfony suit généralement ces étapes :</w:t>
-      </w:r>
-    </w:p>
-    <w:p>
-      <w:pPr>
-        <w:pBdr>
-          <w:top w:val="single" w:sz="2" w:space="0" w:color="D9D9E3"/>
-          <w:left w:val="single" w:sz="2" w:space="0" w:color="D9D9E3"/>
-          <w:bottom w:val="single" w:sz="2" w:space="0" w:color="D9D9E3"/>
-          <w:right w:val="single" w:sz="2" w:space="0" w:color="D9D9E3"/>
-        </w:pBdr>
-        <w:shd w:val="clear" w:color="auto" w:fill="F7F7F8"/>
-        <w:spacing w:before="100" w:beforeAutospacing="1" w:after="100" w:afterAutospacing="1"/>
-        <w:outlineLvl w:val="2"/>
-        <w:rPr>
-          <w:rFonts w:ascii="Segoe UI" w:eastAsia="Times New Roman" w:hAnsi="Segoe UI" w:cs="Segoe UI"/>
-          <w:b/>
-          <w:bCs/>
-          <w:sz w:val="30"/>
-          <w:szCs w:val="30"/>
-          <w:lang w:eastAsia="fr-FR"/>
-        </w:rPr>
-      </w:pPr>
-      <w:r>
-        <w:rPr>
-          <w:rFonts w:ascii="Segoe UI" w:eastAsia="Times New Roman" w:hAnsi="Segoe UI" w:cs="Segoe UI"/>
-          <w:b/>
-          <w:bCs/>
-          <w:sz w:val="30"/>
-          <w:szCs w:val="30"/>
-          <w:lang w:eastAsia="fr-FR"/>
-        </w:rPr>
-        <w:t>1. L'Utilisateur Accède à la Page de Connexion</w:t>
-      </w:r>
-    </w:p>
-    <w:p>
-      <w:pPr>
-        <w:pBdr>
-          <w:top w:val="single" w:sz="2" w:space="0" w:color="D9D9E3"/>
-          <w:left w:val="single" w:sz="2" w:space="0" w:color="D9D9E3"/>
-          <w:bottom w:val="single" w:sz="2" w:space="0" w:color="D9D9E3"/>
-          <w:right w:val="single" w:sz="2" w:space="0" w:color="D9D9E3"/>
-        </w:pBdr>
-        <w:shd w:val="clear" w:color="auto" w:fill="F7F7F8"/>
-        <w:spacing w:after="300"/>
-        <w:rPr>
-          <w:rFonts w:ascii="Segoe UI" w:eastAsia="Times New Roman" w:hAnsi="Segoe UI" w:cs="Segoe UI"/>
-          <w:color w:val="374151"/>
-          <w:lang w:eastAsia="fr-FR"/>
-        </w:rPr>
-      </w:pPr>
-      <w:r>
-        <w:rPr>
-          <w:rFonts w:ascii="Segoe UI" w:eastAsia="Times New Roman" w:hAnsi="Segoe UI" w:cs="Segoe UI"/>
-          <w:color w:val="374151"/>
-          <w:lang w:eastAsia="fr-FR"/>
-        </w:rPr>
-        <w:t xml:space="preserve">L'utilisateur accède à la page de connexion de votre application, qui est généralement accessible via une route définie dans </w:t>
-      </w:r>
-      <w:proofErr w:type="spellStart"/>
-      <w:proofErr w:type="gramStart"/>
-      <w:r>
-        <w:rPr>
-          <w:rFonts w:ascii="Monaco" w:eastAsia="Times New Roman" w:hAnsi="Monaco" w:cs="Courier New"/>
-          <w:b/>
-          <w:bCs/>
-          <w:color w:val="374151"/>
+          <w:color w:val="D1D5DB"/>
           <w:sz w:val="21"/>
           <w:szCs w:val="21"/>
           <w:bdr w:val="single" w:sz="2" w:space="0" w:color="D9D9E3" w:frame="1"/>
-          <w:lang w:eastAsia="fr-FR"/>
-        </w:rPr>
-        <w:t>security.yaml</w:t>
+        </w:rPr>
+        <w:t>SecurityController.php</w:t>
       </w:r>
       <w:proofErr w:type="spellEnd"/>
-      <w:proofErr w:type="gramEnd"/>
-      <w:r>
-        <w:rPr>
-          <w:rFonts w:ascii="Segoe UI" w:eastAsia="Times New Roman" w:hAnsi="Segoe UI" w:cs="Segoe UI"/>
-          <w:color w:val="374151"/>
-          <w:lang w:eastAsia="fr-FR"/>
-        </w:rPr>
-        <w:t xml:space="preserve">, comme </w:t>
-      </w:r>
-      <w:r>
-        <w:rPr>
-          <w:rFonts w:ascii="Monaco" w:eastAsia="Times New Roman" w:hAnsi="Monaco" w:cs="Courier New"/>
+      <w:r>
+        <w:rPr>
+          <w:rFonts w:ascii="Segoe UI" w:hAnsi="Segoe UI" w:cs="Segoe UI"/>
+          <w:color w:val="D1D5DB"/>
+        </w:rPr>
+        <w:t>.</w:t>
+      </w:r>
+    </w:p>
+    <w:p>
+      <w:pPr>
+        <w:pStyle w:val="NormalWeb"/>
+        <w:numPr>
+          <w:ilvl w:val="0"/>
+          <w:numId w:val="2"/>
+        </w:numPr>
+        <w:pBdr>
+          <w:top w:val="single" w:sz="2" w:space="0" w:color="D9D9E3"/>
+          <w:left w:val="single" w:sz="2" w:space="5" w:color="D9D9E3"/>
+          <w:bottom w:val="single" w:sz="2" w:space="0" w:color="D9D9E3"/>
+          <w:right w:val="single" w:sz="2" w:space="0" w:color="D9D9E3"/>
+        </w:pBdr>
+        <w:shd w:val="clear" w:color="auto" w:fill="444654"/>
+        <w:spacing w:before="0" w:beforeAutospacing="0" w:after="0" w:afterAutospacing="0"/>
+        <w:rPr>
+          <w:rFonts w:ascii="Segoe UI" w:hAnsi="Segoe UI" w:cs="Segoe UI"/>
+          <w:color w:val="D1D5DB"/>
+        </w:rPr>
+      </w:pPr>
+      <w:r>
+        <w:rPr>
+          <w:rFonts w:ascii="Segoe UI" w:hAnsi="Segoe UI" w:cs="Segoe UI"/>
+          <w:color w:val="D1D5DB"/>
+        </w:rPr>
+        <w:lastRenderedPageBreak/>
+        <w:t xml:space="preserve">Pour configurer les aspects essentiels de l'authentification, comme les hacheurs de mots de passe, les fournisseurs d'utilisateurs, les pare-feu et les autorisations, consultez </w:t>
+      </w:r>
+      <w:proofErr w:type="spellStart"/>
+      <w:proofErr w:type="gramStart"/>
+      <w:r>
+        <w:rPr>
+          <w:rStyle w:val="CodeHTML"/>
+          <w:rFonts w:ascii="Monaco" w:hAnsi="Monaco"/>
           <w:b/>
           <w:bCs/>
-          <w:color w:val="374151"/>
+          <w:color w:val="D1D5DB"/>
           <w:sz w:val="21"/>
           <w:szCs w:val="21"/>
           <w:bdr w:val="single" w:sz="2" w:space="0" w:color="D9D9E3" w:frame="1"/>
-          <w:lang w:eastAsia="fr-FR"/>
-        </w:rPr>
-        <w:t>/login</w:t>
-      </w:r>
-      <w:r>
-        <w:rPr>
-          <w:rFonts w:ascii="Segoe UI" w:eastAsia="Times New Roman" w:hAnsi="Segoe UI" w:cs="Segoe UI"/>
-          <w:color w:val="374151"/>
-          <w:lang w:eastAsia="fr-FR"/>
+        </w:rPr>
+        <w:t>security.yaml</w:t>
+      </w:r>
+      <w:proofErr w:type="spellEnd"/>
+      <w:proofErr w:type="gramEnd"/>
+      <w:r>
+        <w:rPr>
+          <w:rFonts w:ascii="Segoe UI" w:hAnsi="Segoe UI" w:cs="Segoe UI"/>
+          <w:color w:val="D1D5DB"/>
         </w:rPr>
         <w:t>.</w:t>
       </w:r>
     </w:p>
     <w:p>
       <w:pPr>
+        <w:pStyle w:val="Titre3"/>
         <w:pBdr>
           <w:top w:val="single" w:sz="2" w:space="0" w:color="D9D9E3"/>
           <w:left w:val="single" w:sz="2" w:space="0" w:color="D9D9E3"/>
           <w:bottom w:val="single" w:sz="2" w:space="0" w:color="D9D9E3"/>
           <w:right w:val="single" w:sz="2" w:space="0" w:color="D9D9E3"/>
         </w:pBdr>
-        <w:shd w:val="clear" w:color="auto" w:fill="F7F7F8"/>
-        <w:spacing w:before="100" w:beforeAutospacing="1" w:after="100" w:afterAutospacing="1"/>
-        <w:outlineLvl w:val="2"/>
-        <w:rPr>
-          <w:rFonts w:ascii="Segoe UI" w:eastAsia="Times New Roman" w:hAnsi="Segoe UI" w:cs="Segoe UI"/>
+        <w:shd w:val="clear" w:color="auto" w:fill="444654"/>
+        <w:rPr>
+          <w:rFonts w:ascii="Segoe UI" w:hAnsi="Segoe UI" w:cs="Segoe UI"/>
+          <w:sz w:val="30"/>
+          <w:szCs w:val="30"/>
+        </w:rPr>
+      </w:pPr>
+      <w:r>
+        <w:rPr>
+          <w:rFonts w:ascii="Segoe UI" w:hAnsi="Segoe UI" w:cs="Segoe UI"/>
+          <w:sz w:val="30"/>
+          <w:szCs w:val="30"/>
+        </w:rPr>
+        <w:t>3. Processus d'Authentification</w:t>
+      </w:r>
+    </w:p>
+    <w:p>
+      <w:pPr>
+        <w:pStyle w:val="NormalWeb"/>
+        <w:pBdr>
+          <w:top w:val="single" w:sz="2" w:space="0" w:color="D9D9E3"/>
+          <w:left w:val="single" w:sz="2" w:space="0" w:color="D9D9E3"/>
+          <w:bottom w:val="single" w:sz="2" w:space="0" w:color="D9D9E3"/>
+          <w:right w:val="single" w:sz="2" w:space="0" w:color="D9D9E3"/>
+        </w:pBdr>
+        <w:shd w:val="clear" w:color="auto" w:fill="444654"/>
+        <w:spacing w:before="0" w:beforeAutospacing="0" w:after="300" w:afterAutospacing="0"/>
+        <w:rPr>
+          <w:rFonts w:ascii="Segoe UI" w:hAnsi="Segoe UI" w:cs="Segoe UI"/>
+          <w:color w:val="D1D5DB"/>
+        </w:rPr>
+      </w:pPr>
+      <w:r>
+        <w:rPr>
+          <w:rFonts w:ascii="Segoe UI" w:hAnsi="Segoe UI" w:cs="Segoe UI"/>
+          <w:color w:val="D1D5DB"/>
+        </w:rPr>
+        <w:t>Il est crucial de comprendre comment fonctionne le processus d'authentification :</w:t>
+      </w:r>
+    </w:p>
+    <w:p>
+      <w:pPr>
+        <w:pStyle w:val="NormalWeb"/>
+        <w:numPr>
+          <w:ilvl w:val="0"/>
+          <w:numId w:val="3"/>
+        </w:numPr>
+        <w:pBdr>
+          <w:top w:val="single" w:sz="2" w:space="0" w:color="D9D9E3"/>
+          <w:left w:val="single" w:sz="2" w:space="5" w:color="D9D9E3"/>
+          <w:bottom w:val="single" w:sz="2" w:space="0" w:color="D9D9E3"/>
+          <w:right w:val="single" w:sz="2" w:space="0" w:color="D9D9E3"/>
+        </w:pBdr>
+        <w:shd w:val="clear" w:color="auto" w:fill="444654"/>
+        <w:spacing w:before="0" w:beforeAutospacing="0" w:after="0" w:afterAutospacing="0"/>
+        <w:rPr>
+          <w:rFonts w:ascii="Segoe UI" w:hAnsi="Segoe UI" w:cs="Segoe UI"/>
+          <w:color w:val="D1D5DB"/>
+        </w:rPr>
+      </w:pPr>
+      <w:r>
+        <w:rPr>
+          <w:rFonts w:ascii="Segoe UI" w:hAnsi="Segoe UI" w:cs="Segoe UI"/>
+          <w:color w:val="D1D5DB"/>
+        </w:rPr>
+        <w:t>L'utilisateur accède à la page de connexion de l'application.</w:t>
+      </w:r>
+    </w:p>
+    <w:p>
+      <w:pPr>
+        <w:pStyle w:val="NormalWeb"/>
+        <w:numPr>
+          <w:ilvl w:val="0"/>
+          <w:numId w:val="3"/>
+        </w:numPr>
+        <w:pBdr>
+          <w:top w:val="single" w:sz="2" w:space="0" w:color="D9D9E3"/>
+          <w:left w:val="single" w:sz="2" w:space="5" w:color="D9D9E3"/>
+          <w:bottom w:val="single" w:sz="2" w:space="0" w:color="D9D9E3"/>
+          <w:right w:val="single" w:sz="2" w:space="0" w:color="D9D9E3"/>
+        </w:pBdr>
+        <w:shd w:val="clear" w:color="auto" w:fill="444654"/>
+        <w:spacing w:before="0" w:beforeAutospacing="0" w:after="0" w:afterAutospacing="0"/>
+        <w:rPr>
+          <w:rFonts w:ascii="Segoe UI" w:hAnsi="Segoe UI" w:cs="Segoe UI"/>
+          <w:color w:val="D1D5DB"/>
+        </w:rPr>
+      </w:pPr>
+      <w:r>
+        <w:rPr>
+          <w:rFonts w:ascii="Segoe UI" w:hAnsi="Segoe UI" w:cs="Segoe UI"/>
+          <w:color w:val="D1D5DB"/>
+        </w:rPr>
+        <w:t xml:space="preserve">Le formulaire de connexion est affiché par la méthode </w:t>
+      </w:r>
+      <w:proofErr w:type="spellStart"/>
+      <w:r>
+        <w:rPr>
+          <w:rStyle w:val="CodeHTML"/>
+          <w:rFonts w:ascii="Monaco" w:hAnsi="Monaco"/>
           <w:b/>
           <w:bCs/>
-          <w:sz w:val="30"/>
-          <w:szCs w:val="30"/>
-          <w:lang w:eastAsia="fr-FR"/>
-        </w:rPr>
-      </w:pPr>
-      <w:r>
-        <w:rPr>
-          <w:rFonts w:ascii="Segoe UI" w:eastAsia="Times New Roman" w:hAnsi="Segoe UI" w:cs="Segoe UI"/>
-          <w:b/>
-          <w:bCs/>
-          <w:sz w:val="30"/>
-          <w:szCs w:val="30"/>
-          <w:lang w:eastAsia="fr-FR"/>
-        </w:rPr>
-        <w:lastRenderedPageBreak/>
-        <w:t>2. Le Formulaire de Connexion est Affiché</w:t>
-      </w:r>
-    </w:p>
-    <w:p>
-      <w:pPr>
-        <w:pBdr>
-          <w:top w:val="single" w:sz="2" w:space="0" w:color="D9D9E3"/>
-          <w:left w:val="single" w:sz="2" w:space="0" w:color="D9D9E3"/>
-          <w:bottom w:val="single" w:sz="2" w:space="0" w:color="D9D9E3"/>
-          <w:right w:val="single" w:sz="2" w:space="0" w:color="D9D9E3"/>
-        </w:pBdr>
-        <w:shd w:val="clear" w:color="auto" w:fill="F7F7F8"/>
-        <w:spacing w:after="300"/>
-        <w:rPr>
-          <w:rFonts w:ascii="Segoe UI" w:eastAsia="Times New Roman" w:hAnsi="Segoe UI" w:cs="Segoe UI"/>
-          <w:color w:val="374151"/>
-          <w:lang w:eastAsia="fr-FR"/>
-        </w:rPr>
-      </w:pPr>
-      <w:r>
-        <w:rPr>
-          <w:rFonts w:ascii="Segoe UI" w:eastAsia="Times New Roman" w:hAnsi="Segoe UI" w:cs="Segoe UI"/>
-          <w:color w:val="374151"/>
-          <w:lang w:eastAsia="fr-FR"/>
-        </w:rPr>
-        <w:t xml:space="preserve">Le code dans la méthode </w:t>
-      </w:r>
-      <w:proofErr w:type="spellStart"/>
-      <w:r>
-        <w:rPr>
-          <w:rFonts w:ascii="Monaco" w:eastAsia="Times New Roman" w:hAnsi="Monaco" w:cs="Courier New"/>
-          <w:b/>
-          <w:bCs/>
-          <w:color w:val="374151"/>
+          <w:color w:val="D1D5DB"/>
           <w:sz w:val="21"/>
           <w:szCs w:val="21"/>
           <w:bdr w:val="single" w:sz="2" w:space="0" w:color="D9D9E3" w:frame="1"/>
-          <w:lang w:eastAsia="fr-FR"/>
         </w:rPr>
         <w:t>loginAction</w:t>
       </w:r>
       <w:proofErr w:type="spellEnd"/>
       <w:r>
         <w:rPr>
-          <w:rFonts w:ascii="Segoe UI" w:eastAsia="Times New Roman" w:hAnsi="Segoe UI" w:cs="Segoe UI"/>
-          <w:color w:val="374151"/>
-          <w:lang w:eastAsia="fr-FR"/>
-        </w:rPr>
-        <w:t xml:space="preserve"> du </w:t>
+          <w:rFonts w:ascii="Segoe UI" w:hAnsi="Segoe UI" w:cs="Segoe UI"/>
+          <w:color w:val="D1D5DB"/>
+        </w:rPr>
+        <w:t xml:space="preserve"> de </w:t>
       </w:r>
       <w:proofErr w:type="spellStart"/>
       <w:r>
         <w:rPr>
-          <w:rFonts w:ascii="Monaco" w:eastAsia="Times New Roman" w:hAnsi="Monaco" w:cs="Courier New"/>
+          <w:rStyle w:val="CodeHTML"/>
+          <w:rFonts w:ascii="Monaco" w:hAnsi="Monaco"/>
           <w:b/>
           <w:bCs/>
-          <w:color w:val="374151"/>
+          <w:color w:val="D1D5DB"/>
           <w:sz w:val="21"/>
           <w:szCs w:val="21"/>
           <w:bdr w:val="single" w:sz="2" w:space="0" w:color="D9D9E3" w:frame="1"/>
-          <w:lang w:eastAsia="fr-FR"/>
         </w:rPr>
         <w:t>SecurityController.php</w:t>
       </w:r>
       <w:proofErr w:type="spellEnd"/>
       <w:r>
         <w:rPr>
-          <w:rFonts w:ascii="Segoe UI" w:eastAsia="Times New Roman" w:hAnsi="Segoe UI" w:cs="Segoe UI"/>
-          <w:color w:val="374151"/>
-          <w:lang w:eastAsia="fr-FR"/>
-        </w:rPr>
-        <w:t xml:space="preserve"> est responsable de l'affichage du formulaire de connexion. Les erreurs d'authentification précédentes et le dernier nom d'utilisateur entré sont récupérés et renvoyés à la vue.</w:t>
-      </w:r>
-    </w:p>
-    <w:p>
-      <w:pPr>
-        <w:pBdr>
-          <w:top w:val="single" w:sz="2" w:space="0" w:color="D9D9E3"/>
-          <w:left w:val="single" w:sz="2" w:space="0" w:color="D9D9E3"/>
-          <w:bottom w:val="single" w:sz="2" w:space="0" w:color="D9D9E3"/>
-          <w:right w:val="single" w:sz="2" w:space="0" w:color="D9D9E3"/>
-        </w:pBdr>
-        <w:shd w:val="clear" w:color="auto" w:fill="F7F7F8"/>
-        <w:spacing w:before="100" w:beforeAutospacing="1" w:after="100" w:afterAutospacing="1"/>
-        <w:outlineLvl w:val="2"/>
-        <w:rPr>
-          <w:rFonts w:ascii="Segoe UI" w:eastAsia="Times New Roman" w:hAnsi="Segoe UI" w:cs="Segoe UI"/>
+          <w:rFonts w:ascii="Segoe UI" w:hAnsi="Segoe UI" w:cs="Segoe UI"/>
+          <w:color w:val="D1D5DB"/>
+        </w:rPr>
+        <w:t>. Les erreurs d'authentification précédentes et le dernier nom d'utilisateur entré sont gérés ici.</w:t>
+      </w:r>
+    </w:p>
+    <w:p>
+      <w:pPr>
+        <w:pStyle w:val="NormalWeb"/>
+        <w:numPr>
+          <w:ilvl w:val="0"/>
+          <w:numId w:val="3"/>
+        </w:numPr>
+        <w:pBdr>
+          <w:top w:val="single" w:sz="2" w:space="0" w:color="D9D9E3"/>
+          <w:left w:val="single" w:sz="2" w:space="5" w:color="D9D9E3"/>
+          <w:bottom w:val="single" w:sz="2" w:space="0" w:color="D9D9E3"/>
+          <w:right w:val="single" w:sz="2" w:space="0" w:color="D9D9E3"/>
+        </w:pBdr>
+        <w:shd w:val="clear" w:color="auto" w:fill="444654"/>
+        <w:spacing w:before="0" w:beforeAutospacing="0" w:after="0" w:afterAutospacing="0"/>
+        <w:rPr>
+          <w:rFonts w:ascii="Segoe UI" w:hAnsi="Segoe UI" w:cs="Segoe UI"/>
+          <w:color w:val="D1D5DB"/>
+        </w:rPr>
+      </w:pPr>
+      <w:r>
+        <w:rPr>
+          <w:rFonts w:ascii="Segoe UI" w:hAnsi="Segoe UI" w:cs="Segoe UI"/>
+          <w:color w:val="D1D5DB"/>
+        </w:rPr>
+        <w:t>L'utilisateur soumet le formulaire en entrant ses informations d'identification.</w:t>
+      </w:r>
+    </w:p>
+    <w:p>
+      <w:pPr>
+        <w:pStyle w:val="NormalWeb"/>
+        <w:numPr>
+          <w:ilvl w:val="0"/>
+          <w:numId w:val="3"/>
+        </w:numPr>
+        <w:pBdr>
+          <w:top w:val="single" w:sz="2" w:space="0" w:color="D9D9E3"/>
+          <w:left w:val="single" w:sz="2" w:space="5" w:color="D9D9E3"/>
+          <w:bottom w:val="single" w:sz="2" w:space="0" w:color="D9D9E3"/>
+          <w:right w:val="single" w:sz="2" w:space="0" w:color="D9D9E3"/>
+        </w:pBdr>
+        <w:shd w:val="clear" w:color="auto" w:fill="444654"/>
+        <w:spacing w:before="0" w:beforeAutospacing="0" w:after="0" w:afterAutospacing="0"/>
+        <w:rPr>
+          <w:rFonts w:ascii="Segoe UI" w:hAnsi="Segoe UI" w:cs="Segoe UI"/>
+          <w:color w:val="D1D5DB"/>
+        </w:rPr>
+      </w:pPr>
+      <w:r>
+        <w:rPr>
+          <w:rFonts w:ascii="Segoe UI" w:hAnsi="Segoe UI" w:cs="Segoe UI"/>
+          <w:color w:val="D1D5DB"/>
+        </w:rPr>
+        <w:t xml:space="preserve">Symfony vérifie les informations d'identification soumises en interne en utilisant la configuration définie dans </w:t>
+      </w:r>
+      <w:proofErr w:type="spellStart"/>
+      <w:proofErr w:type="gramStart"/>
+      <w:r>
+        <w:rPr>
+          <w:rStyle w:val="CodeHTML"/>
+          <w:rFonts w:ascii="Monaco" w:hAnsi="Monaco"/>
           <w:b/>
           <w:bCs/>
-          <w:sz w:val="30"/>
-          <w:szCs w:val="30"/>
-          <w:lang w:eastAsia="fr-FR"/>
-        </w:rPr>
-      </w:pPr>
-      <w:r>
-        <w:rPr>
-          <w:rFonts w:ascii="Segoe UI" w:eastAsia="Times New Roman" w:hAnsi="Segoe UI" w:cs="Segoe UI"/>
-          <w:b/>
-          <w:bCs/>
-          <w:sz w:val="30"/>
-          <w:szCs w:val="30"/>
-          <w:lang w:eastAsia="fr-FR"/>
-        </w:rPr>
-        <w:t>3. Soumission du Formulaire</w:t>
-      </w:r>
-    </w:p>
-    <w:p>
-      <w:pPr>
-        <w:pBdr>
-          <w:top w:val="single" w:sz="2" w:space="0" w:color="D9D9E3"/>
-          <w:left w:val="single" w:sz="2" w:space="0" w:color="D9D9E3"/>
-          <w:bottom w:val="single" w:sz="2" w:space="0" w:color="D9D9E3"/>
-          <w:right w:val="single" w:sz="2" w:space="0" w:color="D9D9E3"/>
-        </w:pBdr>
-        <w:shd w:val="clear" w:color="auto" w:fill="F7F7F8"/>
-        <w:spacing w:after="300"/>
-        <w:rPr>
-          <w:rFonts w:ascii="Segoe UI" w:eastAsia="Times New Roman" w:hAnsi="Segoe UI" w:cs="Segoe UI"/>
-          <w:color w:val="374151"/>
-          <w:lang w:eastAsia="fr-FR"/>
-        </w:rPr>
-      </w:pPr>
-      <w:r>
-        <w:rPr>
-          <w:rFonts w:ascii="Segoe UI" w:eastAsia="Times New Roman" w:hAnsi="Segoe UI" w:cs="Segoe UI"/>
-          <w:color w:val="374151"/>
-          <w:lang w:eastAsia="fr-FR"/>
-        </w:rPr>
-        <w:t>L'utilisateur soumet le formulaire de connexion en entrant ses informations d'identification (nom d'utilisateur et mot de passe).</w:t>
-      </w:r>
-    </w:p>
-    <w:p>
-      <w:pPr>
-        <w:pBdr>
-          <w:top w:val="single" w:sz="2" w:space="0" w:color="D9D9E3"/>
-          <w:left w:val="single" w:sz="2" w:space="0" w:color="D9D9E3"/>
-          <w:bottom w:val="single" w:sz="2" w:space="0" w:color="D9D9E3"/>
-          <w:right w:val="single" w:sz="2" w:space="0" w:color="D9D9E3"/>
-        </w:pBdr>
-        <w:shd w:val="clear" w:color="auto" w:fill="F7F7F8"/>
-        <w:spacing w:before="100" w:beforeAutospacing="1" w:after="100" w:afterAutospacing="1"/>
-        <w:outlineLvl w:val="2"/>
-        <w:rPr>
-          <w:rFonts w:ascii="Segoe UI" w:eastAsia="Times New Roman" w:hAnsi="Segoe UI" w:cs="Segoe UI"/>
-          <w:b/>
-          <w:bCs/>
-          <w:sz w:val="30"/>
-          <w:szCs w:val="30"/>
-          <w:lang w:eastAsia="fr-FR"/>
-        </w:rPr>
-      </w:pPr>
-      <w:r>
-        <w:rPr>
-          <w:rFonts w:ascii="Segoe UI" w:eastAsia="Times New Roman" w:hAnsi="Segoe UI" w:cs="Segoe UI"/>
-          <w:b/>
-          <w:bCs/>
-          <w:sz w:val="30"/>
-          <w:szCs w:val="30"/>
-          <w:lang w:eastAsia="fr-FR"/>
-        </w:rPr>
-        <w:t>4. Vérification des Informations d'Identification</w:t>
-      </w:r>
-    </w:p>
-    <w:p>
-      <w:pPr>
-        <w:pBdr>
-          <w:top w:val="single" w:sz="2" w:space="0" w:color="D9D9E3"/>
-          <w:left w:val="single" w:sz="2" w:space="0" w:color="D9D9E3"/>
-          <w:bottom w:val="single" w:sz="2" w:space="0" w:color="D9D9E3"/>
-          <w:right w:val="single" w:sz="2" w:space="0" w:color="D9D9E3"/>
-        </w:pBdr>
-        <w:shd w:val="clear" w:color="auto" w:fill="F7F7F8"/>
-        <w:spacing w:after="300"/>
-        <w:rPr>
-          <w:rFonts w:ascii="Segoe UI" w:eastAsia="Times New Roman" w:hAnsi="Segoe UI" w:cs="Segoe UI"/>
-          <w:color w:val="374151"/>
-          <w:lang w:eastAsia="fr-FR"/>
-        </w:rPr>
-      </w:pPr>
-      <w:r>
-        <w:rPr>
-          <w:rFonts w:ascii="Segoe UI" w:eastAsia="Times New Roman" w:hAnsi="Segoe UI" w:cs="Segoe UI"/>
-          <w:color w:val="374151"/>
-          <w:lang w:eastAsia="fr-FR"/>
-        </w:rPr>
-        <w:t xml:space="preserve">Symfony vérifie les informations d'identification soumises en interne en utilisant la configuration définie dans </w:t>
-      </w:r>
-      <w:proofErr w:type="spellStart"/>
-      <w:proofErr w:type="gramStart"/>
-      <w:r>
-        <w:rPr>
-          <w:rFonts w:ascii="Monaco" w:eastAsia="Times New Roman" w:hAnsi="Monaco" w:cs="Courier New"/>
-          <w:b/>
-          <w:bCs/>
-          <w:color w:val="374151"/>
+          <w:color w:val="D1D5DB"/>
           <w:sz w:val="21"/>
           <w:szCs w:val="21"/>
           <w:bdr w:val="single" w:sz="2" w:space="0" w:color="D9D9E3" w:frame="1"/>
-          <w:lang w:eastAsia="fr-FR"/>
         </w:rPr>
         <w:t>security.yaml</w:t>
       </w:r>
@@ -756,243 +659,172 @@
       <w:proofErr w:type="gramEnd"/>
       <w:r>
         <w:rPr>
-          <w:rFonts w:ascii="Segoe UI" w:eastAsia="Times New Roman" w:hAnsi="Segoe UI" w:cs="Segoe UI"/>
-          <w:color w:val="374151"/>
-          <w:lang w:eastAsia="fr-FR"/>
-        </w:rPr>
-        <w:t>. Si les informations sont correctes, l'utilisateur est authentifié.</w:t>
-      </w:r>
-    </w:p>
-    <w:p>
-      <w:pPr>
-        <w:pBdr>
-          <w:top w:val="single" w:sz="2" w:space="0" w:color="D9D9E3"/>
-          <w:left w:val="single" w:sz="2" w:space="0" w:color="D9D9E3"/>
-          <w:bottom w:val="single" w:sz="2" w:space="0" w:color="D9D9E3"/>
-          <w:right w:val="single" w:sz="2" w:space="0" w:color="D9D9E3"/>
-        </w:pBdr>
-        <w:shd w:val="clear" w:color="auto" w:fill="F7F7F8"/>
-        <w:spacing w:before="100" w:beforeAutospacing="1" w:after="100" w:afterAutospacing="1"/>
-        <w:outlineLvl w:val="2"/>
-        <w:rPr>
-          <w:rFonts w:ascii="Segoe UI" w:eastAsia="Times New Roman" w:hAnsi="Segoe UI" w:cs="Segoe UI"/>
+          <w:rFonts w:ascii="Segoe UI" w:hAnsi="Segoe UI" w:cs="Segoe UI"/>
+          <w:color w:val="D1D5DB"/>
+        </w:rPr>
+        <w:t>. Si elles sont correctes, l'utilisateur est authentifié.</w:t>
+      </w:r>
+    </w:p>
+    <w:p>
+      <w:pPr>
+        <w:pStyle w:val="NormalWeb"/>
+        <w:numPr>
+          <w:ilvl w:val="0"/>
+          <w:numId w:val="3"/>
+        </w:numPr>
+        <w:pBdr>
+          <w:top w:val="single" w:sz="2" w:space="0" w:color="D9D9E3"/>
+          <w:left w:val="single" w:sz="2" w:space="5" w:color="D9D9E3"/>
+          <w:bottom w:val="single" w:sz="2" w:space="0" w:color="D9D9E3"/>
+          <w:right w:val="single" w:sz="2" w:space="0" w:color="D9D9E3"/>
+        </w:pBdr>
+        <w:shd w:val="clear" w:color="auto" w:fill="444654"/>
+        <w:spacing w:before="0" w:beforeAutospacing="0" w:after="0" w:afterAutospacing="0"/>
+        <w:rPr>
+          <w:rFonts w:ascii="Segoe UI" w:hAnsi="Segoe UI" w:cs="Segoe UI"/>
+          <w:color w:val="D1D5DB"/>
+        </w:rPr>
+      </w:pPr>
+      <w:r>
+        <w:rPr>
+          <w:rFonts w:ascii="Segoe UI" w:hAnsi="Segoe UI" w:cs="Segoe UI"/>
+          <w:color w:val="D1D5DB"/>
+        </w:rPr>
+        <w:t>Si les informations sont incorrectes, Symfony gère l'affichage des erreurs en utilisant la vue de connexion.</w:t>
+      </w:r>
+    </w:p>
+    <w:p>
+      <w:pPr>
+        <w:pStyle w:val="NormalWeb"/>
+        <w:numPr>
+          <w:ilvl w:val="0"/>
+          <w:numId w:val="3"/>
+        </w:numPr>
+        <w:pBdr>
+          <w:top w:val="single" w:sz="2" w:space="0" w:color="D9D9E3"/>
+          <w:left w:val="single" w:sz="2" w:space="5" w:color="D9D9E3"/>
+          <w:bottom w:val="single" w:sz="2" w:space="0" w:color="D9D9E3"/>
+          <w:right w:val="single" w:sz="2" w:space="0" w:color="D9D9E3"/>
+        </w:pBdr>
+        <w:shd w:val="clear" w:color="auto" w:fill="444654"/>
+        <w:spacing w:before="0" w:beforeAutospacing="0" w:after="0" w:afterAutospacing="0"/>
+        <w:rPr>
+          <w:rFonts w:ascii="Segoe UI" w:hAnsi="Segoe UI" w:cs="Segoe UI"/>
+          <w:color w:val="D1D5DB"/>
+        </w:rPr>
+      </w:pPr>
+      <w:r>
+        <w:rPr>
+          <w:rFonts w:ascii="Segoe UI" w:hAnsi="Segoe UI" w:cs="Segoe UI"/>
+          <w:color w:val="D1D5DB"/>
+        </w:rPr>
+        <w:t xml:space="preserve">Une fois authentifié, l'utilisateur peut accéder aux pages restreintes en fonction des autorisations définies dans </w:t>
+      </w:r>
+      <w:proofErr w:type="spellStart"/>
+      <w:proofErr w:type="gramStart"/>
+      <w:r>
+        <w:rPr>
+          <w:rStyle w:val="CodeHTML"/>
+          <w:rFonts w:ascii="Monaco" w:hAnsi="Monaco"/>
           <w:b/>
           <w:bCs/>
-          <w:sz w:val="30"/>
-          <w:szCs w:val="30"/>
-          <w:lang w:eastAsia="fr-FR"/>
-        </w:rPr>
-      </w:pPr>
-      <w:r>
-        <w:rPr>
-          <w:rFonts w:ascii="Segoe UI" w:eastAsia="Times New Roman" w:hAnsi="Segoe UI" w:cs="Segoe UI"/>
-          <w:b/>
-          <w:bCs/>
-          <w:sz w:val="30"/>
-          <w:szCs w:val="30"/>
-          <w:lang w:eastAsia="fr-FR"/>
-        </w:rPr>
-        <w:t>5. Gestion des Erreurs</w:t>
-      </w:r>
-    </w:p>
-    <w:p>
-      <w:pPr>
-        <w:pBdr>
-          <w:top w:val="single" w:sz="2" w:space="0" w:color="D9D9E3"/>
-          <w:left w:val="single" w:sz="2" w:space="0" w:color="D9D9E3"/>
-          <w:bottom w:val="single" w:sz="2" w:space="0" w:color="D9D9E3"/>
-          <w:right w:val="single" w:sz="2" w:space="0" w:color="D9D9E3"/>
-        </w:pBdr>
-        <w:shd w:val="clear" w:color="auto" w:fill="F7F7F8"/>
-        <w:spacing w:after="300"/>
-        <w:rPr>
-          <w:rFonts w:ascii="Segoe UI" w:eastAsia="Times New Roman" w:hAnsi="Segoe UI" w:cs="Segoe UI"/>
-          <w:color w:val="374151"/>
-          <w:lang w:eastAsia="fr-FR"/>
-        </w:rPr>
-      </w:pPr>
-      <w:r>
-        <w:rPr>
-          <w:rFonts w:ascii="Segoe UI" w:eastAsia="Times New Roman" w:hAnsi="Segoe UI" w:cs="Segoe UI"/>
-          <w:color w:val="374151"/>
-          <w:lang w:eastAsia="fr-FR"/>
-        </w:rPr>
-        <w:t xml:space="preserve">Si les informations d'identification sont incorrectes, Symfony gère l'affichage des erreurs en utilisant la vue de connexion. Les erreurs sont récupérées depuis le service </w:t>
-      </w:r>
-      <w:proofErr w:type="spellStart"/>
-      <w:r>
-        <w:rPr>
-          <w:rFonts w:ascii="Monaco" w:eastAsia="Times New Roman" w:hAnsi="Monaco" w:cs="Courier New"/>
-          <w:b/>
-          <w:bCs/>
-          <w:color w:val="374151"/>
+          <w:color w:val="D1D5DB"/>
           <w:sz w:val="21"/>
           <w:szCs w:val="21"/>
           <w:bdr w:val="single" w:sz="2" w:space="0" w:color="D9D9E3" w:frame="1"/>
-          <w:lang w:eastAsia="fr-FR"/>
-        </w:rPr>
-        <w:t>AuthenticationUtils</w:t>
+        </w:rPr>
+        <w:t>security.yaml</w:t>
       </w:r>
       <w:proofErr w:type="spellEnd"/>
-      <w:r>
-        <w:rPr>
-          <w:rFonts w:ascii="Segoe UI" w:eastAsia="Times New Roman" w:hAnsi="Segoe UI" w:cs="Segoe UI"/>
-          <w:color w:val="374151"/>
-          <w:lang w:eastAsia="fr-FR"/>
+      <w:proofErr w:type="gramEnd"/>
+      <w:r>
+        <w:rPr>
+          <w:rFonts w:ascii="Segoe UI" w:hAnsi="Segoe UI" w:cs="Segoe UI"/>
+          <w:color w:val="D1D5DB"/>
         </w:rPr>
         <w:t>.</w:t>
       </w:r>
     </w:p>
     <w:p>
       <w:pPr>
+        <w:pStyle w:val="Titre3"/>
         <w:pBdr>
           <w:top w:val="single" w:sz="2" w:space="0" w:color="D9D9E3"/>
           <w:left w:val="single" w:sz="2" w:space="0" w:color="D9D9E3"/>
           <w:bottom w:val="single" w:sz="2" w:space="0" w:color="D9D9E3"/>
           <w:right w:val="single" w:sz="2" w:space="0" w:color="D9D9E3"/>
         </w:pBdr>
-        <w:shd w:val="clear" w:color="auto" w:fill="F7F7F8"/>
-        <w:spacing w:before="100" w:beforeAutospacing="1" w:after="100" w:afterAutospacing="1"/>
-        <w:outlineLvl w:val="2"/>
-        <w:rPr>
-          <w:rFonts w:ascii="Segoe UI" w:eastAsia="Times New Roman" w:hAnsi="Segoe UI" w:cs="Segoe UI"/>
+        <w:shd w:val="clear" w:color="auto" w:fill="444654"/>
+        <w:rPr>
+          <w:rFonts w:ascii="Segoe UI" w:hAnsi="Segoe UI" w:cs="Segoe UI"/>
+          <w:sz w:val="30"/>
+          <w:szCs w:val="30"/>
+        </w:rPr>
+      </w:pPr>
+      <w:r>
+        <w:rPr>
+          <w:rFonts w:ascii="Segoe UI" w:hAnsi="Segoe UI" w:cs="Segoe UI"/>
+          <w:sz w:val="30"/>
+          <w:szCs w:val="30"/>
+        </w:rPr>
+        <w:t>4. Stockage des Utilisateurs</w:t>
+      </w:r>
+    </w:p>
+    <w:p>
+      <w:pPr>
+        <w:pStyle w:val="NormalWeb"/>
+        <w:pBdr>
+          <w:top w:val="single" w:sz="2" w:space="0" w:color="D9D9E3"/>
+          <w:left w:val="single" w:sz="2" w:space="0" w:color="D9D9E3"/>
+          <w:bottom w:val="single" w:sz="2" w:space="0" w:color="D9D9E3"/>
+          <w:right w:val="single" w:sz="2" w:space="0" w:color="D9D9E3"/>
+        </w:pBdr>
+        <w:shd w:val="clear" w:color="auto" w:fill="444654"/>
+        <w:spacing w:before="0" w:beforeAutospacing="0" w:after="300" w:afterAutospacing="0"/>
+        <w:rPr>
+          <w:rFonts w:ascii="Segoe UI" w:hAnsi="Segoe UI" w:cs="Segoe UI"/>
+          <w:color w:val="D1D5DB"/>
+        </w:rPr>
+      </w:pPr>
+      <w:r>
+        <w:rPr>
+          <w:rFonts w:ascii="Segoe UI" w:hAnsi="Segoe UI" w:cs="Segoe UI"/>
+          <w:color w:val="D1D5DB"/>
+        </w:rPr>
+        <w:t xml:space="preserve">Les utilisateurs sont stockés dans la base de données de l'application, généralement dans une table </w:t>
+      </w:r>
+      <w:r>
+        <w:rPr>
+          <w:rStyle w:val="CodeHTML"/>
+          <w:rFonts w:ascii="Monaco" w:hAnsi="Monaco"/>
           <w:b/>
           <w:bCs/>
-          <w:sz w:val="30"/>
-          <w:szCs w:val="30"/>
-          <w:lang w:eastAsia="fr-FR"/>
-        </w:rPr>
-      </w:pPr>
-      <w:r>
-        <w:rPr>
-          <w:rFonts w:ascii="Segoe UI" w:eastAsia="Times New Roman" w:hAnsi="Segoe UI" w:cs="Segoe UI"/>
-          <w:b/>
-          <w:bCs/>
-          <w:sz w:val="30"/>
-          <w:szCs w:val="30"/>
-          <w:lang w:eastAsia="fr-FR"/>
-        </w:rPr>
-        <w:t>6. Accès Restreint</w:t>
-      </w:r>
-    </w:p>
-    <w:p>
-      <w:pPr>
-        <w:pBdr>
-          <w:top w:val="single" w:sz="2" w:space="0" w:color="D9D9E3"/>
-          <w:left w:val="single" w:sz="2" w:space="0" w:color="D9D9E3"/>
-          <w:bottom w:val="single" w:sz="2" w:space="0" w:color="D9D9E3"/>
-          <w:right w:val="single" w:sz="2" w:space="0" w:color="D9D9E3"/>
-        </w:pBdr>
-        <w:shd w:val="clear" w:color="auto" w:fill="F7F7F8"/>
-        <w:spacing w:after="300"/>
-        <w:rPr>
-          <w:rFonts w:ascii="Segoe UI" w:eastAsia="Times New Roman" w:hAnsi="Segoe UI" w:cs="Segoe UI"/>
-          <w:color w:val="374151"/>
-          <w:lang w:eastAsia="fr-FR"/>
-        </w:rPr>
-      </w:pPr>
-      <w:r>
-        <w:rPr>
-          <w:rFonts w:ascii="Segoe UI" w:eastAsia="Times New Roman" w:hAnsi="Segoe UI" w:cs="Segoe UI"/>
-          <w:color w:val="374151"/>
-          <w:lang w:eastAsia="fr-FR"/>
-        </w:rPr>
-        <w:t xml:space="preserve">Une fois authentifié, l'utilisateur peut accéder aux pages restreintes de l'application en fonction des autorisations définies dans </w:t>
-      </w:r>
-      <w:proofErr w:type="spellStart"/>
-      <w:proofErr w:type="gramStart"/>
-      <w:r>
-        <w:rPr>
-          <w:rFonts w:ascii="Monaco" w:eastAsia="Times New Roman" w:hAnsi="Monaco" w:cs="Courier New"/>
-          <w:b/>
-          <w:bCs/>
-          <w:color w:val="374151"/>
+          <w:color w:val="D1D5DB"/>
           <w:sz w:val="21"/>
           <w:szCs w:val="21"/>
           <w:bdr w:val="single" w:sz="2" w:space="0" w:color="D9D9E3" w:frame="1"/>
-          <w:lang w:eastAsia="fr-FR"/>
-        </w:rPr>
-        <w:t>security.yaml</w:t>
-      </w:r>
-      <w:proofErr w:type="spellEnd"/>
-      <w:proofErr w:type="gramEnd"/>
-      <w:r>
-        <w:rPr>
-          <w:rFonts w:ascii="Segoe UI" w:eastAsia="Times New Roman" w:hAnsi="Segoe UI" w:cs="Segoe UI"/>
-          <w:color w:val="374151"/>
-          <w:lang w:eastAsia="fr-FR"/>
-        </w:rPr>
-        <w:t>.</w:t>
-      </w:r>
-    </w:p>
-    <w:p>
-      <w:pPr>
-        <w:pBdr>
-          <w:top w:val="single" w:sz="2" w:space="0" w:color="D9D9E3"/>
-          <w:left w:val="single" w:sz="2" w:space="0" w:color="D9D9E3"/>
-          <w:bottom w:val="single" w:sz="2" w:space="0" w:color="D9D9E3"/>
-          <w:right w:val="single" w:sz="2" w:space="0" w:color="D9D9E3"/>
-        </w:pBdr>
-        <w:shd w:val="clear" w:color="auto" w:fill="F7F7F8"/>
-        <w:spacing w:before="100" w:beforeAutospacing="1" w:after="100" w:afterAutospacing="1"/>
-        <w:outlineLvl w:val="1"/>
-        <w:rPr>
-          <w:rFonts w:ascii="Segoe UI" w:eastAsia="Times New Roman" w:hAnsi="Segoe UI" w:cs="Segoe UI"/>
+        </w:rPr>
+        <w:t>User</w:t>
+      </w:r>
+      <w:r>
+        <w:rPr>
+          <w:rFonts w:ascii="Segoe UI" w:hAnsi="Segoe UI" w:cs="Segoe UI"/>
+          <w:color w:val="D1D5DB"/>
+        </w:rPr>
+        <w:t xml:space="preserve">. La configuration de stockage des utilisateurs est spécifiée dans </w:t>
+      </w:r>
+      <w:proofErr w:type="spellStart"/>
+      <w:proofErr w:type="gramStart"/>
+      <w:r>
+        <w:rPr>
+          <w:rStyle w:val="CodeHTML"/>
+          <w:rFonts w:ascii="Monaco" w:hAnsi="Monaco"/>
           <w:b/>
           <w:bCs/>
-          <w:sz w:val="36"/>
-          <w:szCs w:val="36"/>
-          <w:lang w:eastAsia="fr-FR"/>
-        </w:rPr>
-      </w:pPr>
-      <w:r>
-        <w:rPr>
-          <w:rFonts w:ascii="Segoe UI" w:eastAsia="Times New Roman" w:hAnsi="Segoe UI" w:cs="Segoe UI"/>
-          <w:b/>
-          <w:bCs/>
-          <w:sz w:val="36"/>
-          <w:szCs w:val="36"/>
-          <w:lang w:eastAsia="fr-FR"/>
-        </w:rPr>
-        <w:t>Stockage des Utilisateurs</w:t>
-      </w:r>
-    </w:p>
-    <w:p>
-      <w:pPr>
-        <w:pBdr>
-          <w:top w:val="single" w:sz="2" w:space="0" w:color="D9D9E3"/>
-          <w:left w:val="single" w:sz="2" w:space="0" w:color="D9D9E3"/>
-          <w:bottom w:val="single" w:sz="2" w:space="0" w:color="D9D9E3"/>
-          <w:right w:val="single" w:sz="2" w:space="0" w:color="D9D9E3"/>
-        </w:pBdr>
-        <w:shd w:val="clear" w:color="auto" w:fill="F7F7F8"/>
-        <w:spacing w:after="300"/>
-        <w:rPr>
-          <w:rFonts w:ascii="Segoe UI" w:eastAsia="Times New Roman" w:hAnsi="Segoe UI" w:cs="Segoe UI"/>
-          <w:color w:val="374151"/>
-          <w:lang w:eastAsia="fr-FR"/>
-        </w:rPr>
-      </w:pPr>
-      <w:r>
-        <w:rPr>
-          <w:rFonts w:ascii="Segoe UI" w:eastAsia="Times New Roman" w:hAnsi="Segoe UI" w:cs="Segoe UI"/>
-          <w:color w:val="374151"/>
-          <w:lang w:eastAsia="fr-FR"/>
-        </w:rPr>
-        <w:t xml:space="preserve">Les utilisateurs sont stockés dans la base de données de l'application. La configuration du stockage des utilisateurs est définie dans </w:t>
-      </w:r>
-      <w:proofErr w:type="spellStart"/>
-      <w:proofErr w:type="gramStart"/>
-      <w:r>
-        <w:rPr>
-          <w:rFonts w:ascii="Monaco" w:eastAsia="Times New Roman" w:hAnsi="Monaco" w:cs="Courier New"/>
-          <w:b/>
-          <w:bCs/>
-          <w:color w:val="374151"/>
+          <w:color w:val="D1D5DB"/>
           <w:sz w:val="21"/>
           <w:szCs w:val="21"/>
           <w:bdr w:val="single" w:sz="2" w:space="0" w:color="D9D9E3" w:frame="1"/>
-          <w:lang w:eastAsia="fr-FR"/>
         </w:rPr>
         <w:t>security.yaml</w:t>
       </w:r>
@@ -1000,126 +832,30 @@
       <w:proofErr w:type="gramEnd"/>
       <w:r>
         <w:rPr>
-          <w:rFonts w:ascii="Segoe UI" w:eastAsia="Times New Roman" w:hAnsi="Segoe UI" w:cs="Segoe UI"/>
-          <w:color w:val="374151"/>
-          <w:lang w:eastAsia="fr-FR"/>
+          <w:rFonts w:ascii="Segoe UI" w:hAnsi="Segoe UI" w:cs="Segoe UI"/>
+          <w:color w:val="D1D5DB"/>
         </w:rPr>
         <w:t xml:space="preserve"> sous la section </w:t>
       </w:r>
       <w:r>
         <w:rPr>
-          <w:rFonts w:ascii="Monaco" w:eastAsia="Times New Roman" w:hAnsi="Monaco" w:cs="Courier New"/>
+          <w:rStyle w:val="CodeHTML"/>
+          <w:rFonts w:ascii="Monaco" w:hAnsi="Monaco"/>
           <w:b/>
           <w:bCs/>
-          <w:color w:val="374151"/>
+          <w:color w:val="D1D5DB"/>
           <w:sz w:val="21"/>
           <w:szCs w:val="21"/>
           <w:bdr w:val="single" w:sz="2" w:space="0" w:color="D9D9E3" w:frame="1"/>
-          <w:lang w:eastAsia="fr-FR"/>
         </w:rPr>
         <w:t>providers</w:t>
       </w:r>
       <w:r>
         <w:rPr>
-          <w:rFonts w:ascii="Segoe UI" w:eastAsia="Times New Roman" w:hAnsi="Segoe UI" w:cs="Segoe UI"/>
-          <w:color w:val="374151"/>
-          <w:lang w:eastAsia="fr-FR"/>
-        </w:rPr>
-        <w:t xml:space="preserve">. Dans cet exemple, les utilisateurs sont stockés dans la table </w:t>
-      </w:r>
-      <w:r>
-        <w:rPr>
-          <w:rFonts w:ascii="Monaco" w:eastAsia="Times New Roman" w:hAnsi="Monaco" w:cs="Courier New"/>
-          <w:b/>
-          <w:bCs/>
-          <w:color w:val="374151"/>
-          <w:sz w:val="21"/>
-          <w:szCs w:val="21"/>
-          <w:bdr w:val="single" w:sz="2" w:space="0" w:color="D9D9E3" w:frame="1"/>
-          <w:lang w:eastAsia="fr-FR"/>
-        </w:rPr>
-        <w:t>User</w:t>
-      </w:r>
-      <w:r>
-        <w:rPr>
-          <w:rFonts w:ascii="Segoe UI" w:eastAsia="Times New Roman" w:hAnsi="Segoe UI" w:cs="Segoe UI"/>
-          <w:color w:val="374151"/>
-          <w:lang w:eastAsia="fr-FR"/>
-        </w:rPr>
-        <w:t xml:space="preserve"> de la base de données.</w:t>
-      </w:r>
-    </w:p>
-    <w:p>
-      <w:pPr>
-        <w:pBdr>
-          <w:top w:val="single" w:sz="2" w:space="0" w:color="D9D9E3"/>
-          <w:left w:val="single" w:sz="2" w:space="0" w:color="D9D9E3"/>
-          <w:bottom w:val="single" w:sz="2" w:space="0" w:color="D9D9E3"/>
-          <w:right w:val="single" w:sz="2" w:space="0" w:color="D9D9E3"/>
-        </w:pBdr>
-        <w:shd w:val="clear" w:color="auto" w:fill="F7F7F8"/>
-        <w:spacing w:before="300" w:after="300"/>
-        <w:rPr>
-          <w:rFonts w:ascii="Segoe UI" w:eastAsia="Times New Roman" w:hAnsi="Segoe UI" w:cs="Segoe UI"/>
-          <w:color w:val="374151"/>
-          <w:lang w:eastAsia="fr-FR"/>
-        </w:rPr>
-      </w:pPr>
-      <w:r>
-        <w:rPr>
-          <w:rFonts w:ascii="Segoe UI" w:eastAsia="Times New Roman" w:hAnsi="Segoe UI" w:cs="Segoe UI"/>
-          <w:color w:val="374151"/>
-          <w:lang w:eastAsia="fr-FR"/>
-        </w:rPr>
-        <w:t xml:space="preserve">Pour personnaliser davantage l'authentification, vous pouvez explorer la configuration de sécurité dans </w:t>
-      </w:r>
-      <w:proofErr w:type="spellStart"/>
-      <w:proofErr w:type="gramStart"/>
-      <w:r>
-        <w:rPr>
-          <w:rFonts w:ascii="Monaco" w:eastAsia="Times New Roman" w:hAnsi="Monaco" w:cs="Courier New"/>
-          <w:b/>
-          <w:bCs/>
-          <w:color w:val="374151"/>
-          <w:sz w:val="21"/>
-          <w:szCs w:val="21"/>
-          <w:bdr w:val="single" w:sz="2" w:space="0" w:color="D9D9E3" w:frame="1"/>
-          <w:lang w:eastAsia="fr-FR"/>
-        </w:rPr>
-        <w:t>security.yaml</w:t>
-      </w:r>
-      <w:proofErr w:type="spellEnd"/>
-      <w:proofErr w:type="gramEnd"/>
-      <w:r>
-        <w:rPr>
-          <w:rFonts w:ascii="Segoe UI" w:eastAsia="Times New Roman" w:hAnsi="Segoe UI" w:cs="Segoe UI"/>
-          <w:color w:val="374151"/>
-          <w:lang w:eastAsia="fr-FR"/>
-        </w:rPr>
-        <w:t xml:space="preserve"> et adapter le </w:t>
-      </w:r>
-      <w:proofErr w:type="spellStart"/>
-      <w:r>
-        <w:rPr>
-          <w:rFonts w:ascii="Monaco" w:eastAsia="Times New Roman" w:hAnsi="Monaco" w:cs="Courier New"/>
-          <w:b/>
-          <w:bCs/>
-          <w:color w:val="374151"/>
-          <w:sz w:val="21"/>
-          <w:szCs w:val="21"/>
-          <w:bdr w:val="single" w:sz="2" w:space="0" w:color="D9D9E3" w:frame="1"/>
-          <w:lang w:eastAsia="fr-FR"/>
-        </w:rPr>
-        <w:t>SecurityController.php</w:t>
-      </w:r>
-      <w:proofErr w:type="spellEnd"/>
-      <w:r>
-        <w:rPr>
-          <w:rFonts w:ascii="Segoe UI" w:eastAsia="Times New Roman" w:hAnsi="Segoe UI" w:cs="Segoe UI"/>
-          <w:color w:val="374151"/>
-          <w:lang w:eastAsia="fr-FR"/>
-        </w:rPr>
-        <w:t xml:space="preserve"> en fonction de vos besoins spécifiques.</w:t>
+          <w:rFonts w:ascii="Segoe UI" w:hAnsi="Segoe UI" w:cs="Segoe UI"/>
+          <w:color w:val="D1D5DB"/>
+        </w:rPr>
+        <w:t>.</w:t>
       </w:r>
     </w:p>
     <w:p/>
@@ -1131,6 +867,467 @@
     </w:sectPr>
   </w:body>
 </w:document>
+</file>
+
+<file path=word/numbering.xml><?xml version="1.0" encoding="utf-8"?>
+<w:numbering xmlns:wpc="http://schemas.microsoft.com/office/word/2010/wordprocessingCanvas" xmlns:cx="http://schemas.microsoft.com/office/drawing/2014/chartex" xmlns:cx1="http://schemas.microsoft.com/office/drawing/2015/9/8/chartex" xmlns:cx2="http://schemas.microsoft.com/office/drawing/2015/10/21/chartex" xmlns:cx3="http://schemas.microsoft.com/office/drawing/2016/5/9/chartex" xmlns:cx4="http://schemas.microsoft.com/office/drawing/2016/5/10/chartex" xmlns:cx5="http://schemas.microsoft.com/office/drawing/2016/5/11/chartex" xmlns:cx6="http://schemas.microsoft.com/office/drawing/2016/5/12/chartex" xmlns:cx7="http://schemas.microsoft.com/office/drawing/2016/5/13/chartex" xmlns:cx8="http://schemas.microsoft.com/office/drawing/2016/5/14/chartex" xmlns:mc="http://schemas.openxmlformats.org/markup-compatibility/2006" xmlns:aink="http://schemas.microsoft.com/office/drawing/2016/ink" xmlns:am3d="http://schemas.microsoft.com/office/drawing/2017/model3d" xmlns:o="urn:schemas-microsoft-com:office:office" xmlns:oel="http://schemas.microsoft.com/office/2019/extlst" xmlns:r="http://schemas.openxmlformats.org/officeDocument/2006/relationships" xmlns:m="http://schemas.openxmlformats.org/officeDocument/2006/math" xmlns:v="urn:schemas-microsoft-com:vml" xmlns:wp14="http://schemas.microsoft.com/office/word/2010/wordprocessingDrawing" xmlns:wp="http://schemas.openxmlformats.org/drawingml/2006/wordprocessingDrawing" xmlns:w10="urn:schemas-microsoft-com:office:word" xmlns:w="http://schemas.openxmlformats.org/wordprocessingml/2006/main" xmlns:w14="http://schemas.microsoft.com/office/word/2010/wordml" xmlns:w15="http://schemas.microsoft.com/office/word/2012/wordml" xmlns:w16cex="http://schemas.microsoft.com/office/word/2018/wordml/cex" xmlns:w16cid="http://schemas.microsoft.com/office/word/2016/wordml/cid" xmlns:w16="http://schemas.microsoft.com/office/word/2018/wordml" xmlns:w16sdtdh="http://schemas.microsoft.com/office/word/2020/wordml/sdtdatahash" xmlns:w16se="http://schemas.microsoft.com/office/word/2015/wordml/symex" xmlns:wpg="http://schemas.microsoft.com/office/word/2010/wordprocessingGroup" xmlns:wpi="http://schemas.microsoft.com/office/word/2010/wordprocessingInk" xmlns:wne="http://schemas.microsoft.com/office/word/2006/wordml" xmlns:wps="http://schemas.microsoft.com/office/word/2010/wordprocessingShape" mc:Ignorable="w14 w15 w16se w16cid w16 w16cex w16sdtdh wp14">
+  <w:abstractNum w:abstractNumId="0" w15:restartNumberingAfterBreak="0">
+    <w:nsid w:val="24714DF0"/>
+    <w:multiLevelType w:val="multilevel"/>
+    <w:tmpl w:val="5D1EACCC"/>
+    <w:lvl w:ilvl="0">
+      <w:start w:val="1"/>
+      <w:numFmt w:val="bullet"/>
+      <w:lvlText w:val=""/>
+      <w:lvlJc w:val="left"/>
+      <w:pPr>
+        <w:tabs>
+          <w:tab w:val="num" w:pos="720"/>
+        </w:tabs>
+        <w:ind w:left="720" w:hanging="360"/>
+      </w:pPr>
+      <w:rPr>
+        <w:rFonts w:ascii="Symbol" w:hAnsi="Symbol" w:hint="default"/>
+        <w:sz w:val="20"/>
+      </w:rPr>
+    </w:lvl>
+    <w:lvl w:ilvl="1" w:tentative="1">
+      <w:start w:val="1"/>
+      <w:numFmt w:val="bullet"/>
+      <w:lvlText w:val=""/>
+      <w:lvlJc w:val="left"/>
+      <w:pPr>
+        <w:tabs>
+          <w:tab w:val="num" w:pos="1440"/>
+        </w:tabs>
+        <w:ind w:left="1440" w:hanging="360"/>
+      </w:pPr>
+      <w:rPr>
+        <w:rFonts w:ascii="Symbol" w:hAnsi="Symbol" w:hint="default"/>
+        <w:sz w:val="20"/>
+      </w:rPr>
+    </w:lvl>
+    <w:lvl w:ilvl="2" w:tentative="1">
+      <w:start w:val="1"/>
+      <w:numFmt w:val="bullet"/>
+      <w:lvlText w:val=""/>
+      <w:lvlJc w:val="left"/>
+      <w:pPr>
+        <w:tabs>
+          <w:tab w:val="num" w:pos="2160"/>
+        </w:tabs>
+        <w:ind w:left="2160" w:hanging="360"/>
+      </w:pPr>
+      <w:rPr>
+        <w:rFonts w:ascii="Symbol" w:hAnsi="Symbol" w:hint="default"/>
+        <w:sz w:val="20"/>
+      </w:rPr>
+    </w:lvl>
+    <w:lvl w:ilvl="3" w:tentative="1">
+      <w:start w:val="1"/>
+      <w:numFmt w:val="bullet"/>
+      <w:lvlText w:val=""/>
+      <w:lvlJc w:val="left"/>
+      <w:pPr>
+        <w:tabs>
+          <w:tab w:val="num" w:pos="2880"/>
+        </w:tabs>
+        <w:ind w:left="2880" w:hanging="360"/>
+      </w:pPr>
+      <w:rPr>
+        <w:rFonts w:ascii="Symbol" w:hAnsi="Symbol" w:hint="default"/>
+        <w:sz w:val="20"/>
+      </w:rPr>
+    </w:lvl>
+    <w:lvl w:ilvl="4" w:tentative="1">
+      <w:start w:val="1"/>
+      <w:numFmt w:val="bullet"/>
+      <w:lvlText w:val=""/>
+      <w:lvlJc w:val="left"/>
+      <w:pPr>
+        <w:tabs>
+          <w:tab w:val="num" w:pos="3600"/>
+        </w:tabs>
+        <w:ind w:left="3600" w:hanging="360"/>
+      </w:pPr>
+      <w:rPr>
+        <w:rFonts w:ascii="Symbol" w:hAnsi="Symbol" w:hint="default"/>
+        <w:sz w:val="20"/>
+      </w:rPr>
+    </w:lvl>
+    <w:lvl w:ilvl="5" w:tentative="1">
+      <w:start w:val="1"/>
+      <w:numFmt w:val="bullet"/>
+      <w:lvlText w:val=""/>
+      <w:lvlJc w:val="left"/>
+      <w:pPr>
+        <w:tabs>
+          <w:tab w:val="num" w:pos="4320"/>
+        </w:tabs>
+        <w:ind w:left="4320" w:hanging="360"/>
+      </w:pPr>
+      <w:rPr>
+        <w:rFonts w:ascii="Symbol" w:hAnsi="Symbol" w:hint="default"/>
+        <w:sz w:val="20"/>
+      </w:rPr>
+    </w:lvl>
+    <w:lvl w:ilvl="6" w:tentative="1">
+      <w:start w:val="1"/>
+      <w:numFmt w:val="bullet"/>
+      <w:lvlText w:val=""/>
+      <w:lvlJc w:val="left"/>
+      <w:pPr>
+        <w:tabs>
+          <w:tab w:val="num" w:pos="5040"/>
+        </w:tabs>
+        <w:ind w:left="5040" w:hanging="360"/>
+      </w:pPr>
+      <w:rPr>
+        <w:rFonts w:ascii="Symbol" w:hAnsi="Symbol" w:hint="default"/>
+        <w:sz w:val="20"/>
+      </w:rPr>
+    </w:lvl>
+    <w:lvl w:ilvl="7" w:tentative="1">
+      <w:start w:val="1"/>
+      <w:numFmt w:val="bullet"/>
+      <w:lvlText w:val=""/>
+      <w:lvlJc w:val="left"/>
+      <w:pPr>
+        <w:tabs>
+          <w:tab w:val="num" w:pos="5760"/>
+        </w:tabs>
+        <w:ind w:left="5760" w:hanging="360"/>
+      </w:pPr>
+      <w:rPr>
+        <w:rFonts w:ascii="Symbol" w:hAnsi="Symbol" w:hint="default"/>
+        <w:sz w:val="20"/>
+      </w:rPr>
+    </w:lvl>
+    <w:lvl w:ilvl="8" w:tentative="1">
+      <w:start w:val="1"/>
+      <w:numFmt w:val="bullet"/>
+      <w:lvlText w:val=""/>
+      <w:lvlJc w:val="left"/>
+      <w:pPr>
+        <w:tabs>
+          <w:tab w:val="num" w:pos="6480"/>
+        </w:tabs>
+        <w:ind w:left="6480" w:hanging="360"/>
+      </w:pPr>
+      <w:rPr>
+        <w:rFonts w:ascii="Symbol" w:hAnsi="Symbol" w:hint="default"/>
+        <w:sz w:val="20"/>
+      </w:rPr>
+    </w:lvl>
+  </w:abstractNum>
+  <w:abstractNum w:abstractNumId="1" w15:restartNumberingAfterBreak="0">
+    <w:nsid w:val="49B724C0"/>
+    <w:multiLevelType w:val="multilevel"/>
+    <w:tmpl w:val="03C60ED8"/>
+    <w:lvl w:ilvl="0">
+      <w:start w:val="1"/>
+      <w:numFmt w:val="bullet"/>
+      <w:lvlText w:val=""/>
+      <w:lvlJc w:val="left"/>
+      <w:pPr>
+        <w:tabs>
+          <w:tab w:val="num" w:pos="720"/>
+        </w:tabs>
+        <w:ind w:left="720" w:hanging="360"/>
+      </w:pPr>
+      <w:rPr>
+        <w:rFonts w:ascii="Symbol" w:hAnsi="Symbol" w:hint="default"/>
+        <w:sz w:val="20"/>
+      </w:rPr>
+    </w:lvl>
+    <w:lvl w:ilvl="1" w:tentative="1">
+      <w:start w:val="1"/>
+      <w:numFmt w:val="bullet"/>
+      <w:lvlText w:val=""/>
+      <w:lvlJc w:val="left"/>
+      <w:pPr>
+        <w:tabs>
+          <w:tab w:val="num" w:pos="1440"/>
+        </w:tabs>
+        <w:ind w:left="1440" w:hanging="360"/>
+      </w:pPr>
+      <w:rPr>
+        <w:rFonts w:ascii="Symbol" w:hAnsi="Symbol" w:hint="default"/>
+        <w:sz w:val="20"/>
+      </w:rPr>
+    </w:lvl>
+    <w:lvl w:ilvl="2" w:tentative="1">
+      <w:start w:val="1"/>
+      <w:numFmt w:val="bullet"/>
+      <w:lvlText w:val=""/>
+      <w:lvlJc w:val="left"/>
+      <w:pPr>
+        <w:tabs>
+          <w:tab w:val="num" w:pos="2160"/>
+        </w:tabs>
+        <w:ind w:left="2160" w:hanging="360"/>
+      </w:pPr>
+      <w:rPr>
+        <w:rFonts w:ascii="Symbol" w:hAnsi="Symbol" w:hint="default"/>
+        <w:sz w:val="20"/>
+      </w:rPr>
+    </w:lvl>
+    <w:lvl w:ilvl="3" w:tentative="1">
+      <w:start w:val="1"/>
+      <w:numFmt w:val="bullet"/>
+      <w:lvlText w:val=""/>
+      <w:lvlJc w:val="left"/>
+      <w:pPr>
+        <w:tabs>
+          <w:tab w:val="num" w:pos="2880"/>
+        </w:tabs>
+        <w:ind w:left="2880" w:hanging="360"/>
+      </w:pPr>
+      <w:rPr>
+        <w:rFonts w:ascii="Symbol" w:hAnsi="Symbol" w:hint="default"/>
+        <w:sz w:val="20"/>
+      </w:rPr>
+    </w:lvl>
+    <w:lvl w:ilvl="4" w:tentative="1">
+      <w:start w:val="1"/>
+      <w:numFmt w:val="bullet"/>
+      <w:lvlText w:val=""/>
+      <w:lvlJc w:val="left"/>
+      <w:pPr>
+        <w:tabs>
+          <w:tab w:val="num" w:pos="3600"/>
+        </w:tabs>
+        <w:ind w:left="3600" w:hanging="360"/>
+      </w:pPr>
+      <w:rPr>
+        <w:rFonts w:ascii="Symbol" w:hAnsi="Symbol" w:hint="default"/>
+        <w:sz w:val="20"/>
+      </w:rPr>
+    </w:lvl>
+    <w:lvl w:ilvl="5" w:tentative="1">
+      <w:start w:val="1"/>
+      <w:numFmt w:val="bullet"/>
+      <w:lvlText w:val=""/>
+      <w:lvlJc w:val="left"/>
+      <w:pPr>
+        <w:tabs>
+          <w:tab w:val="num" w:pos="4320"/>
+        </w:tabs>
+        <w:ind w:left="4320" w:hanging="360"/>
+      </w:pPr>
+      <w:rPr>
+        <w:rFonts w:ascii="Symbol" w:hAnsi="Symbol" w:hint="default"/>
+        <w:sz w:val="20"/>
+      </w:rPr>
+    </w:lvl>
+    <w:lvl w:ilvl="6" w:tentative="1">
+      <w:start w:val="1"/>
+      <w:numFmt w:val="bullet"/>
+      <w:lvlText w:val=""/>
+      <w:lvlJc w:val="left"/>
+      <w:pPr>
+        <w:tabs>
+          <w:tab w:val="num" w:pos="5040"/>
+        </w:tabs>
+        <w:ind w:left="5040" w:hanging="360"/>
+      </w:pPr>
+      <w:rPr>
+        <w:rFonts w:ascii="Symbol" w:hAnsi="Symbol" w:hint="default"/>
+        <w:sz w:val="20"/>
+      </w:rPr>
+    </w:lvl>
+    <w:lvl w:ilvl="7" w:tentative="1">
+      <w:start w:val="1"/>
+      <w:numFmt w:val="bullet"/>
+      <w:lvlText w:val=""/>
+      <w:lvlJc w:val="left"/>
+      <w:pPr>
+        <w:tabs>
+          <w:tab w:val="num" w:pos="5760"/>
+        </w:tabs>
+        <w:ind w:left="5760" w:hanging="360"/>
+      </w:pPr>
+      <w:rPr>
+        <w:rFonts w:ascii="Symbol" w:hAnsi="Symbol" w:hint="default"/>
+        <w:sz w:val="20"/>
+      </w:rPr>
+    </w:lvl>
+    <w:lvl w:ilvl="8" w:tentative="1">
+      <w:start w:val="1"/>
+      <w:numFmt w:val="bullet"/>
+      <w:lvlText w:val=""/>
+      <w:lvlJc w:val="left"/>
+      <w:pPr>
+        <w:tabs>
+          <w:tab w:val="num" w:pos="6480"/>
+        </w:tabs>
+        <w:ind w:left="6480" w:hanging="360"/>
+      </w:pPr>
+      <w:rPr>
+        <w:rFonts w:ascii="Symbol" w:hAnsi="Symbol" w:hint="default"/>
+        <w:sz w:val="20"/>
+      </w:rPr>
+    </w:lvl>
+  </w:abstractNum>
+  <w:abstractNum w:abstractNumId="2" w15:restartNumberingAfterBreak="0">
+    <w:nsid w:val="63C543F3"/>
+    <w:multiLevelType w:val="multilevel"/>
+    <w:tmpl w:val="EF787C48"/>
+    <w:lvl w:ilvl="0">
+      <w:start w:val="1"/>
+      <w:numFmt w:val="bullet"/>
+      <w:lvlText w:val=""/>
+      <w:lvlJc w:val="left"/>
+      <w:pPr>
+        <w:tabs>
+          <w:tab w:val="num" w:pos="720"/>
+        </w:tabs>
+        <w:ind w:left="720" w:hanging="360"/>
+      </w:pPr>
+      <w:rPr>
+        <w:rFonts w:ascii="Symbol" w:hAnsi="Symbol" w:hint="default"/>
+        <w:sz w:val="20"/>
+      </w:rPr>
+    </w:lvl>
+    <w:lvl w:ilvl="1" w:tentative="1">
+      <w:start w:val="1"/>
+      <w:numFmt w:val="bullet"/>
+      <w:lvlText w:val=""/>
+      <w:lvlJc w:val="left"/>
+      <w:pPr>
+        <w:tabs>
+          <w:tab w:val="num" w:pos="1440"/>
+        </w:tabs>
+        <w:ind w:left="1440" w:hanging="360"/>
+      </w:pPr>
+      <w:rPr>
+        <w:rFonts w:ascii="Symbol" w:hAnsi="Symbol" w:hint="default"/>
+        <w:sz w:val="20"/>
+      </w:rPr>
+    </w:lvl>
+    <w:lvl w:ilvl="2" w:tentative="1">
+      <w:start w:val="1"/>
+      <w:numFmt w:val="bullet"/>
+      <w:lvlText w:val=""/>
+      <w:lvlJc w:val="left"/>
+      <w:pPr>
+        <w:tabs>
+          <w:tab w:val="num" w:pos="2160"/>
+        </w:tabs>
+        <w:ind w:left="2160" w:hanging="360"/>
+      </w:pPr>
+      <w:rPr>
+        <w:rFonts w:ascii="Symbol" w:hAnsi="Symbol" w:hint="default"/>
+        <w:sz w:val="20"/>
+      </w:rPr>
+    </w:lvl>
+    <w:lvl w:ilvl="3" w:tentative="1">
+      <w:start w:val="1"/>
+      <w:numFmt w:val="bullet"/>
+      <w:lvlText w:val=""/>
+      <w:lvlJc w:val="left"/>
+      <w:pPr>
+        <w:tabs>
+          <w:tab w:val="num" w:pos="2880"/>
+        </w:tabs>
+        <w:ind w:left="2880" w:hanging="360"/>
+      </w:pPr>
+      <w:rPr>
+        <w:rFonts w:ascii="Symbol" w:hAnsi="Symbol" w:hint="default"/>
+        <w:sz w:val="20"/>
+      </w:rPr>
+    </w:lvl>
+    <w:lvl w:ilvl="4" w:tentative="1">
+      <w:start w:val="1"/>
+      <w:numFmt w:val="bullet"/>
+      <w:lvlText w:val=""/>
+      <w:lvlJc w:val="left"/>
+      <w:pPr>
+        <w:tabs>
+          <w:tab w:val="num" w:pos="3600"/>
+        </w:tabs>
+        <w:ind w:left="3600" w:hanging="360"/>
+      </w:pPr>
+      <w:rPr>
+        <w:rFonts w:ascii="Symbol" w:hAnsi="Symbol" w:hint="default"/>
+        <w:sz w:val="20"/>
+      </w:rPr>
+    </w:lvl>
+    <w:lvl w:ilvl="5" w:tentative="1">
+      <w:start w:val="1"/>
+      <w:numFmt w:val="bullet"/>
+      <w:lvlText w:val=""/>
+      <w:lvlJc w:val="left"/>
+      <w:pPr>
+        <w:tabs>
+          <w:tab w:val="num" w:pos="4320"/>
+        </w:tabs>
+        <w:ind w:left="4320" w:hanging="360"/>
+      </w:pPr>
+      <w:rPr>
+        <w:rFonts w:ascii="Symbol" w:hAnsi="Symbol" w:hint="default"/>
+        <w:sz w:val="20"/>
+      </w:rPr>
+    </w:lvl>
+    <w:lvl w:ilvl="6" w:tentative="1">
+      <w:start w:val="1"/>
+      <w:numFmt w:val="bullet"/>
+      <w:lvlText w:val=""/>
+      <w:lvlJc w:val="left"/>
+      <w:pPr>
+        <w:tabs>
+          <w:tab w:val="num" w:pos="5040"/>
+        </w:tabs>
+        <w:ind w:left="5040" w:hanging="360"/>
+      </w:pPr>
+      <w:rPr>
+        <w:rFonts w:ascii="Symbol" w:hAnsi="Symbol" w:hint="default"/>
+        <w:sz w:val="20"/>
+      </w:rPr>
+    </w:lvl>
+    <w:lvl w:ilvl="7" w:tentative="1">
+      <w:start w:val="1"/>
+      <w:numFmt w:val="bullet"/>
+      <w:lvlText w:val=""/>
+      <w:lvlJc w:val="left"/>
+      <w:pPr>
+        <w:tabs>
+          <w:tab w:val="num" w:pos="5760"/>
+        </w:tabs>
+        <w:ind w:left="5760" w:hanging="360"/>
+      </w:pPr>
+      <w:rPr>
+        <w:rFonts w:ascii="Symbol" w:hAnsi="Symbol" w:hint="default"/>
+        <w:sz w:val="20"/>
+      </w:rPr>
+    </w:lvl>
+    <w:lvl w:ilvl="8" w:tentative="1">
+      <w:start w:val="1"/>
+      <w:numFmt w:val="bullet"/>
+      <w:lvlText w:val=""/>
+      <w:lvlJc w:val="left"/>
+      <w:pPr>
+        <w:tabs>
+          <w:tab w:val="num" w:pos="6480"/>
+        </w:tabs>
+        <w:ind w:left="6480" w:hanging="360"/>
+      </w:pPr>
+      <w:rPr>
+        <w:rFonts w:ascii="Symbol" w:hAnsi="Symbol" w:hint="default"/>
+        <w:sz w:val="20"/>
+      </w:rPr>
+    </w:lvl>
+  </w:abstractNum>
+  <w:num w:numId="1" w16cid:durableId="1674844837">
+    <w:abstractNumId w:val="0"/>
+  </w:num>
+  <w:num w:numId="2" w16cid:durableId="1928614092">
+    <w:abstractNumId w:val="1"/>
+  </w:num>
+  <w:num w:numId="3" w16cid:durableId="1896313522">
+    <w:abstractNumId w:val="2"/>
+  </w:num>
+</w:numbering>
 </file>
 
 <file path=word/styles.xml><?xml version="1.0" encoding="utf-8"?>

--- a/docs/documentation_technique.docx
+++ b/docs/documentation_technique.docx
@@ -4,856 +4,325 @@
   <w:body>
     <w:p>
       <w:pPr>
-        <w:pBdr>
-          <w:top w:val="single" w:sz="2" w:space="0" w:color="D9D9E3"/>
-          <w:left w:val="single" w:sz="2" w:space="0" w:color="D9D9E3"/>
-          <w:bottom w:val="single" w:sz="2" w:space="0" w:color="D9D9E3"/>
-          <w:right w:val="single" w:sz="2" w:space="0" w:color="D9D9E3"/>
-        </w:pBdr>
-        <w:shd w:val="clear" w:color="auto" w:fill="F7F7F8"/>
-        <w:spacing w:after="213"/>
-        <w:outlineLvl w:val="0"/>
-        <w:rPr>
-          <w:rFonts w:ascii="Segoe UI" w:eastAsia="Times New Roman" w:hAnsi="Segoe UI" w:cs="Segoe UI"/>
-          <w:b/>
-          <w:bCs/>
-          <w:kern w:val="36"/>
-          <w:sz w:val="54"/>
-          <w:szCs w:val="54"/>
-          <w:lang w:eastAsia="fr-FR"/>
-        </w:rPr>
-      </w:pPr>
-      <w:r>
-        <w:rPr>
-          <w:rFonts w:ascii="Segoe UI" w:eastAsia="Times New Roman" w:hAnsi="Segoe UI" w:cs="Segoe UI"/>
-          <w:b/>
-          <w:bCs/>
-          <w:kern w:val="36"/>
-          <w:sz w:val="54"/>
-          <w:szCs w:val="54"/>
-          <w:lang w:eastAsia="fr-FR"/>
-        </w:rPr>
+        <w:pStyle w:val="Titre1"/>
+      </w:pPr>
+      <w:r>
         <w:t>Documentation de l'Implémentation de l'Authentification avec Symfony</w:t>
       </w:r>
       <w:r>
-        <w:rPr>
-          <w:rFonts w:ascii="Segoe UI" w:eastAsia="Times New Roman" w:hAnsi="Segoe UI" w:cs="Segoe UI"/>
-          <w:b/>
-          <w:bCs/>
-          <w:kern w:val="36"/>
-          <w:sz w:val="54"/>
-          <w:szCs w:val="54"/>
-          <w:lang w:eastAsia="fr-FR"/>
-        </w:rPr>
         <w:t xml:space="preserve"> et guide de contribution</w:t>
       </w:r>
     </w:p>
     <w:p>
       <w:pPr>
         <w:pStyle w:val="Titre2"/>
-        <w:pBdr>
-          <w:top w:val="single" w:sz="2" w:space="0" w:color="D9D9E3"/>
-          <w:left w:val="single" w:sz="2" w:space="0" w:color="D9D9E3"/>
-          <w:bottom w:val="single" w:sz="2" w:space="0" w:color="D9D9E3"/>
-          <w:right w:val="single" w:sz="2" w:space="0" w:color="D9D9E3"/>
-        </w:pBdr>
-        <w:shd w:val="clear" w:color="auto" w:fill="444654"/>
-        <w:rPr>
-          <w:rFonts w:ascii="Segoe UI" w:hAnsi="Segoe UI" w:cs="Segoe UI"/>
-        </w:rPr>
-      </w:pPr>
-      <w:r>
-        <w:rPr>
-          <w:rFonts w:ascii="Segoe UI" w:hAnsi="Segoe UI" w:cs="Segoe UI"/>
-        </w:rPr>
+      </w:pPr>
+      <w:r>
         <w:t>Introduction</w:t>
       </w:r>
     </w:p>
     <w:p>
-      <w:pPr>
-        <w:pStyle w:val="NormalWeb"/>
-        <w:pBdr>
-          <w:top w:val="single" w:sz="2" w:space="0" w:color="D9D9E3"/>
-          <w:left w:val="single" w:sz="2" w:space="0" w:color="D9D9E3"/>
-          <w:bottom w:val="single" w:sz="2" w:space="0" w:color="D9D9E3"/>
-          <w:right w:val="single" w:sz="2" w:space="0" w:color="D9D9E3"/>
-        </w:pBdr>
-        <w:shd w:val="clear" w:color="auto" w:fill="444654"/>
-        <w:spacing w:before="0" w:beforeAutospacing="0" w:after="300" w:afterAutospacing="0"/>
-        <w:rPr>
-          <w:rFonts w:ascii="Segoe UI" w:hAnsi="Segoe UI" w:cs="Segoe UI"/>
-          <w:color w:val="D1D5DB"/>
-        </w:rPr>
-      </w:pPr>
-      <w:r>
-        <w:rPr>
-          <w:rFonts w:ascii="Segoe UI" w:hAnsi="Segoe UI" w:cs="Segoe UI"/>
-          <w:color w:val="D1D5DB"/>
-        </w:rPr>
+      <w:r>
         <w:t>Ce guide a pour objectif d'expliquer aux développeurs comment contribuer aux modifications du projet Symfony, en se concentrant sur l'implémentation de l'authentification. Vous découvrirez les fichiers à modifier, le processus d'authentification et le stockage des utilisateurs.</w:t>
       </w:r>
     </w:p>
     <w:p>
       <w:pPr>
         <w:pStyle w:val="Titre2"/>
-        <w:pBdr>
-          <w:top w:val="single" w:sz="2" w:space="0" w:color="D9D9E3"/>
-          <w:left w:val="single" w:sz="2" w:space="0" w:color="D9D9E3"/>
-          <w:bottom w:val="single" w:sz="2" w:space="0" w:color="D9D9E3"/>
-          <w:right w:val="single" w:sz="2" w:space="0" w:color="D9D9E3"/>
-        </w:pBdr>
-        <w:shd w:val="clear" w:color="auto" w:fill="444654"/>
-        <w:rPr>
-          <w:rFonts w:ascii="Segoe UI" w:hAnsi="Segoe UI" w:cs="Segoe UI"/>
-        </w:rPr>
-      </w:pPr>
-      <w:r>
-        <w:rPr>
-          <w:rFonts w:ascii="Segoe UI" w:hAnsi="Segoe UI" w:cs="Segoe UI"/>
-        </w:rPr>
+      </w:pPr>
+      <w:r>
         <w:t>Contribuer au Projet</w:t>
       </w:r>
     </w:p>
     <w:p>
-      <w:pPr>
-        <w:pStyle w:val="NormalWeb"/>
-        <w:pBdr>
-          <w:top w:val="single" w:sz="2" w:space="0" w:color="D9D9E3"/>
-          <w:left w:val="single" w:sz="2" w:space="0" w:color="D9D9E3"/>
-          <w:bottom w:val="single" w:sz="2" w:space="0" w:color="D9D9E3"/>
-          <w:right w:val="single" w:sz="2" w:space="0" w:color="D9D9E3"/>
-        </w:pBdr>
-        <w:shd w:val="clear" w:color="auto" w:fill="444654"/>
-        <w:spacing w:before="0" w:beforeAutospacing="0" w:after="300" w:afterAutospacing="0"/>
-        <w:rPr>
-          <w:rFonts w:ascii="Segoe UI" w:hAnsi="Segoe UI" w:cs="Segoe UI"/>
-          <w:color w:val="D1D5DB"/>
-        </w:rPr>
-      </w:pPr>
-      <w:r>
-        <w:rPr>
-          <w:rFonts w:ascii="Segoe UI" w:hAnsi="Segoe UI" w:cs="Segoe UI"/>
-          <w:color w:val="D1D5DB"/>
-        </w:rPr>
+      <w:r>
         <w:t>Si vous souhaitez apporter des modifications au projet Symfony, suivez ces étapes :</w:t>
       </w:r>
     </w:p>
+    <w:p/>
     <w:p>
       <w:pPr>
         <w:pStyle w:val="Titre3"/>
-        <w:pBdr>
-          <w:top w:val="single" w:sz="2" w:space="0" w:color="D9D9E3"/>
-          <w:left w:val="single" w:sz="2" w:space="0" w:color="D9D9E3"/>
-          <w:bottom w:val="single" w:sz="2" w:space="0" w:color="D9D9E3"/>
-          <w:right w:val="single" w:sz="2" w:space="0" w:color="D9D9E3"/>
-        </w:pBdr>
-        <w:shd w:val="clear" w:color="auto" w:fill="444654"/>
-        <w:rPr>
-          <w:rFonts w:ascii="Segoe UI" w:hAnsi="Segoe UI" w:cs="Segoe UI"/>
-          <w:sz w:val="30"/>
-          <w:szCs w:val="30"/>
-        </w:rPr>
-      </w:pPr>
-      <w:r>
-        <w:rPr>
-          <w:rFonts w:ascii="Segoe UI" w:hAnsi="Segoe UI" w:cs="Segoe UI"/>
-          <w:sz w:val="30"/>
-          <w:szCs w:val="30"/>
-        </w:rPr>
+      </w:pPr>
+      <w:r>
         <w:t>1. Comprendre les Fichiers Clés</w:t>
       </w:r>
     </w:p>
     <w:p>
-      <w:pPr>
-        <w:pStyle w:val="NormalWeb"/>
-        <w:pBdr>
-          <w:top w:val="single" w:sz="2" w:space="0" w:color="D9D9E3"/>
-          <w:left w:val="single" w:sz="2" w:space="0" w:color="D9D9E3"/>
-          <w:bottom w:val="single" w:sz="2" w:space="0" w:color="D9D9E3"/>
-          <w:right w:val="single" w:sz="2" w:space="0" w:color="D9D9E3"/>
-        </w:pBdr>
-        <w:shd w:val="clear" w:color="auto" w:fill="444654"/>
-        <w:spacing w:before="0" w:beforeAutospacing="0" w:after="300" w:afterAutospacing="0"/>
-        <w:rPr>
-          <w:rFonts w:ascii="Segoe UI" w:hAnsi="Segoe UI" w:cs="Segoe UI"/>
-          <w:color w:val="D1D5DB"/>
-        </w:rPr>
-      </w:pPr>
-      <w:r>
-        <w:rPr>
-          <w:rFonts w:ascii="Segoe UI" w:hAnsi="Segoe UI" w:cs="Segoe UI"/>
-          <w:color w:val="D1D5DB"/>
-        </w:rPr>
+      <w:r>
         <w:t>Avant de commencer, il est essentiel de comprendre quels fichiers sont impliqués dans l'authentification :</w:t>
       </w:r>
     </w:p>
     <w:p>
-      <w:pPr>
-        <w:pStyle w:val="NormalWeb"/>
-        <w:numPr>
-          <w:ilvl w:val="0"/>
-          <w:numId w:val="1"/>
-        </w:numPr>
-        <w:pBdr>
-          <w:top w:val="single" w:sz="2" w:space="0" w:color="D9D9E3"/>
-          <w:left w:val="single" w:sz="2" w:space="5" w:color="D9D9E3"/>
-          <w:bottom w:val="single" w:sz="2" w:space="0" w:color="D9D9E3"/>
-          <w:right w:val="single" w:sz="2" w:space="0" w:color="D9D9E3"/>
-        </w:pBdr>
-        <w:shd w:val="clear" w:color="auto" w:fill="444654"/>
-        <w:spacing w:before="0" w:beforeAutospacing="0" w:after="0" w:afterAutospacing="0"/>
-        <w:rPr>
-          <w:rFonts w:ascii="Segoe UI" w:hAnsi="Segoe UI" w:cs="Segoe UI"/>
-          <w:color w:val="D1D5DB"/>
-        </w:rPr>
-      </w:pPr>
       <w:proofErr w:type="spellStart"/>
       <w:proofErr w:type="gramStart"/>
       <w:r>
         <w:rPr>
+          <w:highlight w:val="yellow"/>
+        </w:rPr>
+        <w:t>SecurityController.php</w:t>
+      </w:r>
+      <w:proofErr w:type="spellEnd"/>
+      <w:r>
+        <w:t>:</w:t>
+      </w:r>
+      <w:proofErr w:type="gramEnd"/>
+      <w:r>
+        <w:t xml:space="preserve"> Ce fichier contient les actions liées à l'authentification, comme l'affichage du formulaire de connexion et la gestion des erreurs d'authentification. Vous pouvez le personnaliser pour modifier le comportement de l'authentification.</w:t>
+      </w:r>
+    </w:p>
+    <w:p>
+      <w:proofErr w:type="spellStart"/>
+      <w:proofErr w:type="gramStart"/>
+      <w:r>
+        <w:rPr>
+          <w:highlight w:val="yellow"/>
+        </w:rPr>
+        <w:t>security.yaml</w:t>
+      </w:r>
+      <w:proofErr w:type="spellEnd"/>
+      <w:proofErr w:type="gramEnd"/>
+      <w:r>
+        <w:rPr>
+          <w:highlight w:val="yellow"/>
+        </w:rPr>
+        <w:t>:</w:t>
+      </w:r>
+      <w:r>
+        <w:t xml:space="preserve"> Ce fichier est au cœur de la configuration de sécurité de l'application. C'est ici que vous définissez les paramètres essentiels pour l'authentification et l'autorisation.</w:t>
+      </w:r>
+    </w:p>
+    <w:p/>
+    <w:p>
+      <w:pPr>
+        <w:pStyle w:val="Titre3"/>
+      </w:pPr>
+      <w:r>
+        <w:t>2. Modification des Fichiers</w:t>
+      </w:r>
+    </w:p>
+    <w:p>
+      <w:r>
+        <w:t>Une fois que vous avez identifié les fichiers à modifier, vous pouvez commencer à apporter des modifications :</w:t>
+      </w:r>
+    </w:p>
+    <w:p>
+      <w:r>
+        <w:t xml:space="preserve">Si vous souhaitez personnaliser le comportement de l'authentification, consultez </w:t>
+      </w:r>
+      <w:proofErr w:type="spellStart"/>
+      <w:r>
+        <w:rPr>
+          <w:highlight w:val="yellow"/>
+        </w:rPr>
+        <w:t>SecurityController.php</w:t>
+      </w:r>
+      <w:proofErr w:type="spellEnd"/>
+      <w:r>
+        <w:rPr>
+          <w:highlight w:val="yellow"/>
+        </w:rPr>
+        <w:t>.</w:t>
+      </w:r>
+    </w:p>
+    <w:p>
+      <w:r>
+        <w:t xml:space="preserve">Pour configurer les aspects essentiels de l'authentification, comme les hacheurs de mots de passe, les fournisseurs d'utilisateurs, les pare-feu et les autorisations, consultez </w:t>
+      </w:r>
+      <w:proofErr w:type="spellStart"/>
+      <w:proofErr w:type="gramStart"/>
+      <w:r>
+        <w:rPr>
+          <w:highlight w:val="yellow"/>
+        </w:rPr>
+        <w:t>security.yaml</w:t>
+      </w:r>
+      <w:proofErr w:type="spellEnd"/>
+      <w:proofErr w:type="gramEnd"/>
+      <w:r>
+        <w:rPr>
+          <w:highlight w:val="yellow"/>
+        </w:rPr>
+        <w:t>.</w:t>
+      </w:r>
+    </w:p>
+    <w:p/>
+    <w:p>
+      <w:pPr>
+        <w:pStyle w:val="Titre3"/>
+      </w:pPr>
+      <w:r>
+        <w:t>3. Processus d'Authentification</w:t>
+      </w:r>
+    </w:p>
+    <w:p>
+      <w:r>
+        <w:t>Il est crucial de comprendre comment fonctionne le processus d'authentification :</w:t>
+      </w:r>
+    </w:p>
+    <w:p>
+      <w:r>
+        <w:t>L'utilisateur accède à la page de connexion de l'application.</w:t>
+      </w:r>
+    </w:p>
+    <w:p>
+      <w:r>
+        <w:lastRenderedPageBreak/>
+        <w:t xml:space="preserve">Le formulaire de connexion est affiché par la méthode </w:t>
+      </w:r>
+      <w:proofErr w:type="spellStart"/>
+      <w:r>
+        <w:rPr>
+          <w:highlight w:val="yellow"/>
+        </w:rPr>
+        <w:t>loginAction</w:t>
+      </w:r>
+      <w:proofErr w:type="spellEnd"/>
+      <w:r>
+        <w:t xml:space="preserve"> </w:t>
+      </w:r>
+      <w:r>
+        <w:t xml:space="preserve">de </w:t>
+      </w:r>
+      <w:proofErr w:type="spellStart"/>
+      <w:r>
+        <w:rPr>
+          <w:highlight w:val="yellow"/>
+        </w:rPr>
+        <w:t>SecurityController.php</w:t>
+      </w:r>
+      <w:proofErr w:type="spellEnd"/>
+      <w:r>
+        <w:rPr>
+          <w:highlight w:val="yellow"/>
+        </w:rPr>
+        <w:t>.</w:t>
+      </w:r>
+      <w:r>
+        <w:t xml:space="preserve"> Les erreurs d'authentification précédentes et le dernier nom d'utilisateur entré sont gérés ici.</w:t>
+      </w:r>
+    </w:p>
+    <w:p>
+      <w:r>
+        <w:t>L'utilisateur soumet le formulaire en entrant ses informations d'identification.</w:t>
+      </w:r>
+    </w:p>
+    <w:p>
+      <w:r>
+        <w:t xml:space="preserve">Symfony vérifie les informations d'identification soumises en interne en utilisant la configuration définie dans </w:t>
+      </w:r>
+      <w:proofErr w:type="spellStart"/>
+      <w:proofErr w:type="gramStart"/>
+      <w:r>
+        <w:rPr>
+          <w:highlight w:val="yellow"/>
+        </w:rPr>
+        <w:t>security.yaml</w:t>
+      </w:r>
+      <w:proofErr w:type="spellEnd"/>
+      <w:proofErr w:type="gramEnd"/>
+      <w:r>
+        <w:rPr>
+          <w:highlight w:val="yellow"/>
+        </w:rPr>
+        <w:t>.</w:t>
+      </w:r>
+      <w:r>
+        <w:t xml:space="preserve"> Si elles sont correctes, l'utilisateur est authentifié.</w:t>
+      </w:r>
+    </w:p>
+    <w:p>
+      <w:r>
+        <w:t>Si les informations sont incorrectes, Symfony gère l'affichage des erreurs en utilisant la vue de connexion.</w:t>
+      </w:r>
+    </w:p>
+    <w:p>
+      <w:r>
+        <w:t xml:space="preserve">Une fois authentifié, l'utilisateur peut accéder aux pages restreintes en fonction des autorisations définies dans </w:t>
+      </w:r>
+      <w:proofErr w:type="spellStart"/>
+      <w:proofErr w:type="gramStart"/>
+      <w:r>
+        <w:rPr>
+          <w:highlight w:val="yellow"/>
+        </w:rPr>
+        <w:t>security.yaml</w:t>
+      </w:r>
+      <w:proofErr w:type="spellEnd"/>
+      <w:proofErr w:type="gramEnd"/>
+      <w:r>
+        <w:rPr>
+          <w:highlight w:val="yellow"/>
+        </w:rPr>
+        <w:t>.</w:t>
+      </w:r>
+    </w:p>
+    <w:p/>
+    <w:p>
+      <w:pPr>
+        <w:pStyle w:val="Titre3"/>
+      </w:pPr>
+      <w:r>
+        <w:t>4. Stockage des Utilisateurs</w:t>
+      </w:r>
+    </w:p>
+    <w:p>
+      <w:r>
+        <w:t xml:space="preserve">Les utilisateurs sont stockés dans la base de données de l'application, généralement dans une table </w:t>
+      </w:r>
+      <w:r>
+        <w:rPr>
           <w:rStyle w:val="CodeHTML"/>
-          <w:rFonts w:ascii="Monaco" w:hAnsi="Monaco"/>
+          <w:rFonts w:ascii="Monaco" w:eastAsiaTheme="minorHAnsi" w:hAnsi="Monaco"/>
           <w:b/>
           <w:bCs/>
           <w:color w:val="D1D5DB"/>
           <w:sz w:val="21"/>
           <w:szCs w:val="21"/>
+          <w:highlight w:val="yellow"/>
           <w:bdr w:val="single" w:sz="2" w:space="0" w:color="D9D9E3" w:frame="1"/>
         </w:rPr>
-        <w:t>SecurityController.php</w:t>
-      </w:r>
-      <w:proofErr w:type="spellEnd"/>
-      <w:r>
-        <w:rPr>
-          <w:rFonts w:ascii="Segoe UI" w:hAnsi="Segoe UI" w:cs="Segoe UI"/>
-          <w:color w:val="D1D5DB"/>
-        </w:rPr>
-        <w:t>:</w:t>
-      </w:r>
-      <w:proofErr w:type="gramEnd"/>
-      <w:r>
-        <w:rPr>
-          <w:rFonts w:ascii="Segoe UI" w:hAnsi="Segoe UI" w:cs="Segoe UI"/>
-          <w:color w:val="D1D5DB"/>
-        </w:rPr>
-        <w:t xml:space="preserve"> Ce fichier contient les actions liées à l'authentification, comme l'affichage du formulaire de connexion et la gestion des erreurs d'authentification. Vous pouvez le personnaliser pour modifier le comportement de l'authentification.</w:t>
-      </w:r>
-    </w:p>
-    <w:p>
-      <w:pPr>
-        <w:pStyle w:val="NormalWeb"/>
-        <w:numPr>
-          <w:ilvl w:val="0"/>
-          <w:numId w:val="1"/>
-        </w:numPr>
-        <w:pBdr>
-          <w:top w:val="single" w:sz="2" w:space="0" w:color="D9D9E3"/>
-          <w:left w:val="single" w:sz="2" w:space="5" w:color="D9D9E3"/>
-          <w:bottom w:val="single" w:sz="2" w:space="0" w:color="D9D9E3"/>
-          <w:right w:val="single" w:sz="2" w:space="0" w:color="D9D9E3"/>
-        </w:pBdr>
-        <w:shd w:val="clear" w:color="auto" w:fill="444654"/>
-        <w:spacing w:before="0" w:beforeAutospacing="0" w:after="0" w:afterAutospacing="0"/>
-        <w:rPr>
-          <w:rFonts w:ascii="Segoe UI" w:hAnsi="Segoe UI" w:cs="Segoe UI"/>
-          <w:color w:val="D1D5DB"/>
-        </w:rPr>
-      </w:pPr>
+        <w:t>User</w:t>
+      </w:r>
+      <w:r>
+        <w:t xml:space="preserve">. La configuration de stockage des </w:t>
+      </w:r>
+      <w:r>
+        <w:t>utilisateurs</w:t>
+      </w:r>
+      <w:r>
+        <w:t xml:space="preserve"> est spécifiée dans </w:t>
+      </w:r>
       <w:proofErr w:type="spellStart"/>
       <w:proofErr w:type="gramStart"/>
       <w:r>
         <w:rPr>
+          <w:highlight w:val="yellow"/>
+        </w:rPr>
+        <w:t>security.yaml</w:t>
+      </w:r>
+      <w:proofErr w:type="spellEnd"/>
+      <w:proofErr w:type="gramEnd"/>
+      <w:r>
+        <w:t xml:space="preserve"> sous la section </w:t>
+      </w:r>
+      <w:r>
+        <w:rPr>
           <w:rStyle w:val="CodeHTML"/>
-          <w:rFonts w:ascii="Monaco" w:hAnsi="Monaco"/>
+          <w:rFonts w:ascii="Monaco" w:eastAsiaTheme="minorHAnsi" w:hAnsi="Monaco"/>
           <w:b/>
           <w:bCs/>
           <w:color w:val="D1D5DB"/>
           <w:sz w:val="21"/>
           <w:szCs w:val="21"/>
+          <w:highlight w:val="yellow"/>
           <w:bdr w:val="single" w:sz="2" w:space="0" w:color="D9D9E3" w:frame="1"/>
         </w:rPr>
-        <w:t>security.yaml</w:t>
-      </w:r>
-      <w:proofErr w:type="spellEnd"/>
-      <w:proofErr w:type="gramEnd"/>
-      <w:r>
-        <w:rPr>
-          <w:rFonts w:ascii="Segoe UI" w:hAnsi="Segoe UI" w:cs="Segoe UI"/>
-          <w:color w:val="D1D5DB"/>
-        </w:rPr>
-        <w:t>: Ce fichier est au cœur de la configuration de sécurité de l'application. C'est ici que vous définissez les paramètres essentiels pour l'authentification et l'autorisation.</w:t>
-      </w:r>
-    </w:p>
-    <w:p>
-      <w:pPr>
-        <w:pStyle w:val="Titre3"/>
-        <w:pBdr>
-          <w:top w:val="single" w:sz="2" w:space="0" w:color="D9D9E3"/>
-          <w:left w:val="single" w:sz="2" w:space="0" w:color="D9D9E3"/>
-          <w:bottom w:val="single" w:sz="2" w:space="0" w:color="D9D9E3"/>
-          <w:right w:val="single" w:sz="2" w:space="0" w:color="D9D9E3"/>
-        </w:pBdr>
-        <w:shd w:val="clear" w:color="auto" w:fill="444654"/>
-        <w:rPr>
-          <w:rFonts w:ascii="Segoe UI" w:hAnsi="Segoe UI" w:cs="Segoe UI"/>
-          <w:sz w:val="30"/>
-          <w:szCs w:val="30"/>
-        </w:rPr>
-      </w:pPr>
-      <w:r>
-        <w:rPr>
-          <w:rFonts w:ascii="Segoe UI" w:hAnsi="Segoe UI" w:cs="Segoe UI"/>
-          <w:sz w:val="30"/>
-          <w:szCs w:val="30"/>
-        </w:rPr>
-        <w:t>2. Modification des Fichiers</w:t>
-      </w:r>
-    </w:p>
-    <w:p>
-      <w:pPr>
-        <w:pStyle w:val="NormalWeb"/>
-        <w:pBdr>
-          <w:top w:val="single" w:sz="2" w:space="0" w:color="D9D9E3"/>
-          <w:left w:val="single" w:sz="2" w:space="0" w:color="D9D9E3"/>
-          <w:bottom w:val="single" w:sz="2" w:space="0" w:color="D9D9E3"/>
-          <w:right w:val="single" w:sz="2" w:space="0" w:color="D9D9E3"/>
-        </w:pBdr>
-        <w:shd w:val="clear" w:color="auto" w:fill="444654"/>
-        <w:spacing w:before="0" w:beforeAutospacing="0" w:after="300" w:afterAutospacing="0"/>
-        <w:rPr>
-          <w:rFonts w:ascii="Segoe UI" w:hAnsi="Segoe UI" w:cs="Segoe UI"/>
-          <w:color w:val="D1D5DB"/>
-        </w:rPr>
-      </w:pPr>
-      <w:r>
-        <w:rPr>
-          <w:rFonts w:ascii="Segoe UI" w:hAnsi="Segoe UI" w:cs="Segoe UI"/>
-          <w:color w:val="D1D5DB"/>
-        </w:rPr>
-        <w:t>Une fois que vous avez identifié les fichiers à modifier, vous pouvez commencer à apporter des modifications :</w:t>
-      </w:r>
-    </w:p>
-    <w:p>
-      <w:pPr>
-        <w:pStyle w:val="NormalWeb"/>
-        <w:numPr>
-          <w:ilvl w:val="0"/>
-          <w:numId w:val="2"/>
-        </w:numPr>
-        <w:pBdr>
-          <w:top w:val="single" w:sz="2" w:space="0" w:color="D9D9E3"/>
-          <w:left w:val="single" w:sz="2" w:space="5" w:color="D9D9E3"/>
-          <w:bottom w:val="single" w:sz="2" w:space="0" w:color="D9D9E3"/>
-          <w:right w:val="single" w:sz="2" w:space="0" w:color="D9D9E3"/>
-        </w:pBdr>
-        <w:shd w:val="clear" w:color="auto" w:fill="444654"/>
-        <w:spacing w:before="0" w:beforeAutospacing="0" w:after="0" w:afterAutospacing="0"/>
-        <w:rPr>
-          <w:rFonts w:ascii="Segoe UI" w:hAnsi="Segoe UI" w:cs="Segoe UI"/>
-          <w:color w:val="D1D5DB"/>
-        </w:rPr>
-      </w:pPr>
-      <w:r>
-        <w:rPr>
-          <w:rFonts w:ascii="Segoe UI" w:hAnsi="Segoe UI" w:cs="Segoe UI"/>
-          <w:color w:val="D1D5DB"/>
-        </w:rPr>
-        <w:t xml:space="preserve">Si vous souhaitez personnaliser le comportement de l'authentification, consultez </w:t>
-      </w:r>
-      <w:proofErr w:type="spellStart"/>
-      <w:r>
-        <w:rPr>
-          <w:rStyle w:val="CodeHTML"/>
-          <w:rFonts w:ascii="Monaco" w:hAnsi="Monaco"/>
-          <w:b/>
-          <w:bCs/>
-          <w:color w:val="D1D5DB"/>
-          <w:sz w:val="21"/>
-          <w:szCs w:val="21"/>
-          <w:bdr w:val="single" w:sz="2" w:space="0" w:color="D9D9E3" w:frame="1"/>
-        </w:rPr>
-        <w:t>SecurityController.php</w:t>
-      </w:r>
-      <w:proofErr w:type="spellEnd"/>
-      <w:r>
-        <w:rPr>
-          <w:rFonts w:ascii="Segoe UI" w:hAnsi="Segoe UI" w:cs="Segoe UI"/>
-          <w:color w:val="D1D5DB"/>
-        </w:rPr>
-        <w:t>.</w:t>
-      </w:r>
-    </w:p>
-    <w:p>
-      <w:pPr>
-        <w:pStyle w:val="NormalWeb"/>
-        <w:numPr>
-          <w:ilvl w:val="0"/>
-          <w:numId w:val="2"/>
-        </w:numPr>
-        <w:pBdr>
-          <w:top w:val="single" w:sz="2" w:space="0" w:color="D9D9E3"/>
-          <w:left w:val="single" w:sz="2" w:space="5" w:color="D9D9E3"/>
-          <w:bottom w:val="single" w:sz="2" w:space="0" w:color="D9D9E3"/>
-          <w:right w:val="single" w:sz="2" w:space="0" w:color="D9D9E3"/>
-        </w:pBdr>
-        <w:shd w:val="clear" w:color="auto" w:fill="444654"/>
-        <w:spacing w:before="0" w:beforeAutospacing="0" w:after="0" w:afterAutospacing="0"/>
-        <w:rPr>
-          <w:rFonts w:ascii="Segoe UI" w:hAnsi="Segoe UI" w:cs="Segoe UI"/>
-          <w:color w:val="D1D5DB"/>
-        </w:rPr>
-      </w:pPr>
-      <w:r>
-        <w:rPr>
-          <w:rFonts w:ascii="Segoe UI" w:hAnsi="Segoe UI" w:cs="Segoe UI"/>
-          <w:color w:val="D1D5DB"/>
-        </w:rPr>
-        <w:lastRenderedPageBreak/>
-        <w:t xml:space="preserve">Pour configurer les aspects essentiels de l'authentification, comme les hacheurs de mots de passe, les fournisseurs d'utilisateurs, les pare-feu et les autorisations, consultez </w:t>
-      </w:r>
-      <w:proofErr w:type="spellStart"/>
-      <w:proofErr w:type="gramStart"/>
-      <w:r>
-        <w:rPr>
-          <w:rStyle w:val="CodeHTML"/>
-          <w:rFonts w:ascii="Monaco" w:hAnsi="Monaco"/>
-          <w:b/>
-          <w:bCs/>
-          <w:color w:val="D1D5DB"/>
-          <w:sz w:val="21"/>
-          <w:szCs w:val="21"/>
-          <w:bdr w:val="single" w:sz="2" w:space="0" w:color="D9D9E3" w:frame="1"/>
-        </w:rPr>
-        <w:t>security.yaml</w:t>
-      </w:r>
-      <w:proofErr w:type="spellEnd"/>
-      <w:proofErr w:type="gramEnd"/>
-      <w:r>
-        <w:rPr>
-          <w:rFonts w:ascii="Segoe UI" w:hAnsi="Segoe UI" w:cs="Segoe UI"/>
-          <w:color w:val="D1D5DB"/>
-        </w:rPr>
-        <w:t>.</w:t>
-      </w:r>
-    </w:p>
-    <w:p>
-      <w:pPr>
-        <w:pStyle w:val="Titre3"/>
-        <w:pBdr>
-          <w:top w:val="single" w:sz="2" w:space="0" w:color="D9D9E3"/>
-          <w:left w:val="single" w:sz="2" w:space="0" w:color="D9D9E3"/>
-          <w:bottom w:val="single" w:sz="2" w:space="0" w:color="D9D9E3"/>
-          <w:right w:val="single" w:sz="2" w:space="0" w:color="D9D9E3"/>
-        </w:pBdr>
-        <w:shd w:val="clear" w:color="auto" w:fill="444654"/>
-        <w:rPr>
-          <w:rFonts w:ascii="Segoe UI" w:hAnsi="Segoe UI" w:cs="Segoe UI"/>
-          <w:sz w:val="30"/>
-          <w:szCs w:val="30"/>
-        </w:rPr>
-      </w:pPr>
-      <w:r>
-        <w:rPr>
-          <w:rFonts w:ascii="Segoe UI" w:hAnsi="Segoe UI" w:cs="Segoe UI"/>
-          <w:sz w:val="30"/>
-          <w:szCs w:val="30"/>
-        </w:rPr>
-        <w:t>3. Processus d'Authentification</w:t>
-      </w:r>
-    </w:p>
-    <w:p>
-      <w:pPr>
-        <w:pStyle w:val="NormalWeb"/>
-        <w:pBdr>
-          <w:top w:val="single" w:sz="2" w:space="0" w:color="D9D9E3"/>
-          <w:left w:val="single" w:sz="2" w:space="0" w:color="D9D9E3"/>
-          <w:bottom w:val="single" w:sz="2" w:space="0" w:color="D9D9E3"/>
-          <w:right w:val="single" w:sz="2" w:space="0" w:color="D9D9E3"/>
-        </w:pBdr>
-        <w:shd w:val="clear" w:color="auto" w:fill="444654"/>
-        <w:spacing w:before="0" w:beforeAutospacing="0" w:after="300" w:afterAutospacing="0"/>
-        <w:rPr>
-          <w:rFonts w:ascii="Segoe UI" w:hAnsi="Segoe UI" w:cs="Segoe UI"/>
-          <w:color w:val="D1D5DB"/>
-        </w:rPr>
-      </w:pPr>
-      <w:r>
-        <w:rPr>
-          <w:rFonts w:ascii="Segoe UI" w:hAnsi="Segoe UI" w:cs="Segoe UI"/>
-          <w:color w:val="D1D5DB"/>
-        </w:rPr>
-        <w:t>Il est crucial de comprendre comment fonctionne le processus d'authentification :</w:t>
-      </w:r>
-    </w:p>
-    <w:p>
-      <w:pPr>
-        <w:pStyle w:val="NormalWeb"/>
-        <w:numPr>
-          <w:ilvl w:val="0"/>
-          <w:numId w:val="3"/>
-        </w:numPr>
-        <w:pBdr>
-          <w:top w:val="single" w:sz="2" w:space="0" w:color="D9D9E3"/>
-          <w:left w:val="single" w:sz="2" w:space="5" w:color="D9D9E3"/>
-          <w:bottom w:val="single" w:sz="2" w:space="0" w:color="D9D9E3"/>
-          <w:right w:val="single" w:sz="2" w:space="0" w:color="D9D9E3"/>
-        </w:pBdr>
-        <w:shd w:val="clear" w:color="auto" w:fill="444654"/>
-        <w:spacing w:before="0" w:beforeAutospacing="0" w:after="0" w:afterAutospacing="0"/>
-        <w:rPr>
-          <w:rFonts w:ascii="Segoe UI" w:hAnsi="Segoe UI" w:cs="Segoe UI"/>
-          <w:color w:val="D1D5DB"/>
-        </w:rPr>
-      </w:pPr>
-      <w:r>
-        <w:rPr>
-          <w:rFonts w:ascii="Segoe UI" w:hAnsi="Segoe UI" w:cs="Segoe UI"/>
-          <w:color w:val="D1D5DB"/>
-        </w:rPr>
-        <w:t>L'utilisateur accède à la page de connexion de l'application.</w:t>
-      </w:r>
-    </w:p>
-    <w:p>
-      <w:pPr>
-        <w:pStyle w:val="NormalWeb"/>
-        <w:numPr>
-          <w:ilvl w:val="0"/>
-          <w:numId w:val="3"/>
-        </w:numPr>
-        <w:pBdr>
-          <w:top w:val="single" w:sz="2" w:space="0" w:color="D9D9E3"/>
-          <w:left w:val="single" w:sz="2" w:space="5" w:color="D9D9E3"/>
-          <w:bottom w:val="single" w:sz="2" w:space="0" w:color="D9D9E3"/>
-          <w:right w:val="single" w:sz="2" w:space="0" w:color="D9D9E3"/>
-        </w:pBdr>
-        <w:shd w:val="clear" w:color="auto" w:fill="444654"/>
-        <w:spacing w:before="0" w:beforeAutospacing="0" w:after="0" w:afterAutospacing="0"/>
-        <w:rPr>
-          <w:rFonts w:ascii="Segoe UI" w:hAnsi="Segoe UI" w:cs="Segoe UI"/>
-          <w:color w:val="D1D5DB"/>
-        </w:rPr>
-      </w:pPr>
-      <w:r>
-        <w:rPr>
-          <w:rFonts w:ascii="Segoe UI" w:hAnsi="Segoe UI" w:cs="Segoe UI"/>
-          <w:color w:val="D1D5DB"/>
-        </w:rPr>
-        <w:t xml:space="preserve">Le formulaire de connexion est affiché par la méthode </w:t>
-      </w:r>
-      <w:proofErr w:type="spellStart"/>
-      <w:r>
-        <w:rPr>
-          <w:rStyle w:val="CodeHTML"/>
-          <w:rFonts w:ascii="Monaco" w:hAnsi="Monaco"/>
-          <w:b/>
-          <w:bCs/>
-          <w:color w:val="D1D5DB"/>
-          <w:sz w:val="21"/>
-          <w:szCs w:val="21"/>
-          <w:bdr w:val="single" w:sz="2" w:space="0" w:color="D9D9E3" w:frame="1"/>
-        </w:rPr>
-        <w:t>loginAction</w:t>
-      </w:r>
-      <w:proofErr w:type="spellEnd"/>
-      <w:r>
-        <w:rPr>
-          <w:rFonts w:ascii="Segoe UI" w:hAnsi="Segoe UI" w:cs="Segoe UI"/>
-          <w:color w:val="D1D5DB"/>
-        </w:rPr>
-        <w:t xml:space="preserve"> de </w:t>
-      </w:r>
-      <w:proofErr w:type="spellStart"/>
-      <w:r>
-        <w:rPr>
-          <w:rStyle w:val="CodeHTML"/>
-          <w:rFonts w:ascii="Monaco" w:hAnsi="Monaco"/>
-          <w:b/>
-          <w:bCs/>
-          <w:color w:val="D1D5DB"/>
-          <w:sz w:val="21"/>
-          <w:szCs w:val="21"/>
-          <w:bdr w:val="single" w:sz="2" w:space="0" w:color="D9D9E3" w:frame="1"/>
-        </w:rPr>
-        <w:t>SecurityController.php</w:t>
-      </w:r>
-      <w:proofErr w:type="spellEnd"/>
-      <w:r>
-        <w:rPr>
-          <w:rFonts w:ascii="Segoe UI" w:hAnsi="Segoe UI" w:cs="Segoe UI"/>
-          <w:color w:val="D1D5DB"/>
-        </w:rPr>
-        <w:t>. Les erreurs d'authentification précédentes et le dernier nom d'utilisateur entré sont gérés ici.</w:t>
-      </w:r>
-    </w:p>
-    <w:p>
-      <w:pPr>
-        <w:pStyle w:val="NormalWeb"/>
-        <w:numPr>
-          <w:ilvl w:val="0"/>
-          <w:numId w:val="3"/>
-        </w:numPr>
-        <w:pBdr>
-          <w:top w:val="single" w:sz="2" w:space="0" w:color="D9D9E3"/>
-          <w:left w:val="single" w:sz="2" w:space="5" w:color="D9D9E3"/>
-          <w:bottom w:val="single" w:sz="2" w:space="0" w:color="D9D9E3"/>
-          <w:right w:val="single" w:sz="2" w:space="0" w:color="D9D9E3"/>
-        </w:pBdr>
-        <w:shd w:val="clear" w:color="auto" w:fill="444654"/>
-        <w:spacing w:before="0" w:beforeAutospacing="0" w:after="0" w:afterAutospacing="0"/>
-        <w:rPr>
-          <w:rFonts w:ascii="Segoe UI" w:hAnsi="Segoe UI" w:cs="Segoe UI"/>
-          <w:color w:val="D1D5DB"/>
-        </w:rPr>
-      </w:pPr>
-      <w:r>
-        <w:rPr>
-          <w:rFonts w:ascii="Segoe UI" w:hAnsi="Segoe UI" w:cs="Segoe UI"/>
-          <w:color w:val="D1D5DB"/>
-        </w:rPr>
-        <w:t>L'utilisateur soumet le formulaire en entrant ses informations d'identification.</w:t>
-      </w:r>
-    </w:p>
-    <w:p>
-      <w:pPr>
-        <w:pStyle w:val="NormalWeb"/>
-        <w:numPr>
-          <w:ilvl w:val="0"/>
-          <w:numId w:val="3"/>
-        </w:numPr>
-        <w:pBdr>
-          <w:top w:val="single" w:sz="2" w:space="0" w:color="D9D9E3"/>
-          <w:left w:val="single" w:sz="2" w:space="5" w:color="D9D9E3"/>
-          <w:bottom w:val="single" w:sz="2" w:space="0" w:color="D9D9E3"/>
-          <w:right w:val="single" w:sz="2" w:space="0" w:color="D9D9E3"/>
-        </w:pBdr>
-        <w:shd w:val="clear" w:color="auto" w:fill="444654"/>
-        <w:spacing w:before="0" w:beforeAutospacing="0" w:after="0" w:afterAutospacing="0"/>
-        <w:rPr>
-          <w:rFonts w:ascii="Segoe UI" w:hAnsi="Segoe UI" w:cs="Segoe UI"/>
-          <w:color w:val="D1D5DB"/>
-        </w:rPr>
-      </w:pPr>
-      <w:r>
-        <w:rPr>
-          <w:rFonts w:ascii="Segoe UI" w:hAnsi="Segoe UI" w:cs="Segoe UI"/>
-          <w:color w:val="D1D5DB"/>
-        </w:rPr>
-        <w:t xml:space="preserve">Symfony vérifie les informations d'identification soumises en interne en utilisant la configuration définie dans </w:t>
-      </w:r>
-      <w:proofErr w:type="spellStart"/>
-      <w:proofErr w:type="gramStart"/>
-      <w:r>
-        <w:rPr>
-          <w:rStyle w:val="CodeHTML"/>
-          <w:rFonts w:ascii="Monaco" w:hAnsi="Monaco"/>
-          <w:b/>
-          <w:bCs/>
-          <w:color w:val="D1D5DB"/>
-          <w:sz w:val="21"/>
-          <w:szCs w:val="21"/>
-          <w:bdr w:val="single" w:sz="2" w:space="0" w:color="D9D9E3" w:frame="1"/>
-        </w:rPr>
-        <w:t>security.yaml</w:t>
-      </w:r>
-      <w:proofErr w:type="spellEnd"/>
-      <w:proofErr w:type="gramEnd"/>
-      <w:r>
-        <w:rPr>
-          <w:rFonts w:ascii="Segoe UI" w:hAnsi="Segoe UI" w:cs="Segoe UI"/>
-          <w:color w:val="D1D5DB"/>
-        </w:rPr>
-        <w:t>. Si elles sont correctes, l'utilisateur est authentifié.</w:t>
-      </w:r>
-    </w:p>
-    <w:p>
-      <w:pPr>
-        <w:pStyle w:val="NormalWeb"/>
-        <w:numPr>
-          <w:ilvl w:val="0"/>
-          <w:numId w:val="3"/>
-        </w:numPr>
-        <w:pBdr>
-          <w:top w:val="single" w:sz="2" w:space="0" w:color="D9D9E3"/>
-          <w:left w:val="single" w:sz="2" w:space="5" w:color="D9D9E3"/>
-          <w:bottom w:val="single" w:sz="2" w:space="0" w:color="D9D9E3"/>
-          <w:right w:val="single" w:sz="2" w:space="0" w:color="D9D9E3"/>
-        </w:pBdr>
-        <w:shd w:val="clear" w:color="auto" w:fill="444654"/>
-        <w:spacing w:before="0" w:beforeAutospacing="0" w:after="0" w:afterAutospacing="0"/>
-        <w:rPr>
-          <w:rFonts w:ascii="Segoe UI" w:hAnsi="Segoe UI" w:cs="Segoe UI"/>
-          <w:color w:val="D1D5DB"/>
-        </w:rPr>
-      </w:pPr>
-      <w:r>
-        <w:rPr>
-          <w:rFonts w:ascii="Segoe UI" w:hAnsi="Segoe UI" w:cs="Segoe UI"/>
-          <w:color w:val="D1D5DB"/>
-        </w:rPr>
-        <w:t>Si les informations sont incorrectes, Symfony gère l'affichage des erreurs en utilisant la vue de connexion.</w:t>
-      </w:r>
-    </w:p>
-    <w:p>
-      <w:pPr>
-        <w:pStyle w:val="NormalWeb"/>
-        <w:numPr>
-          <w:ilvl w:val="0"/>
-          <w:numId w:val="3"/>
-        </w:numPr>
-        <w:pBdr>
-          <w:top w:val="single" w:sz="2" w:space="0" w:color="D9D9E3"/>
-          <w:left w:val="single" w:sz="2" w:space="5" w:color="D9D9E3"/>
-          <w:bottom w:val="single" w:sz="2" w:space="0" w:color="D9D9E3"/>
-          <w:right w:val="single" w:sz="2" w:space="0" w:color="D9D9E3"/>
-        </w:pBdr>
-        <w:shd w:val="clear" w:color="auto" w:fill="444654"/>
-        <w:spacing w:before="0" w:beforeAutospacing="0" w:after="0" w:afterAutospacing="0"/>
-        <w:rPr>
-          <w:rFonts w:ascii="Segoe UI" w:hAnsi="Segoe UI" w:cs="Segoe UI"/>
-          <w:color w:val="D1D5DB"/>
-        </w:rPr>
-      </w:pPr>
-      <w:r>
-        <w:rPr>
-          <w:rFonts w:ascii="Segoe UI" w:hAnsi="Segoe UI" w:cs="Segoe UI"/>
-          <w:color w:val="D1D5DB"/>
-        </w:rPr>
-        <w:t xml:space="preserve">Une fois authentifié, l'utilisateur peut accéder aux pages restreintes en fonction des autorisations définies dans </w:t>
-      </w:r>
-      <w:proofErr w:type="spellStart"/>
-      <w:proofErr w:type="gramStart"/>
-      <w:r>
-        <w:rPr>
-          <w:rStyle w:val="CodeHTML"/>
-          <w:rFonts w:ascii="Monaco" w:hAnsi="Monaco"/>
-          <w:b/>
-          <w:bCs/>
-          <w:color w:val="D1D5DB"/>
-          <w:sz w:val="21"/>
-          <w:szCs w:val="21"/>
-          <w:bdr w:val="single" w:sz="2" w:space="0" w:color="D9D9E3" w:frame="1"/>
-        </w:rPr>
-        <w:t>security.yaml</w:t>
-      </w:r>
-      <w:proofErr w:type="spellEnd"/>
-      <w:proofErr w:type="gramEnd"/>
-      <w:r>
-        <w:rPr>
-          <w:rFonts w:ascii="Segoe UI" w:hAnsi="Segoe UI" w:cs="Segoe UI"/>
-          <w:color w:val="D1D5DB"/>
-        </w:rPr>
-        <w:t>.</w:t>
-      </w:r>
-    </w:p>
-    <w:p>
-      <w:pPr>
-        <w:pStyle w:val="Titre3"/>
-        <w:pBdr>
-          <w:top w:val="single" w:sz="2" w:space="0" w:color="D9D9E3"/>
-          <w:left w:val="single" w:sz="2" w:space="0" w:color="D9D9E3"/>
-          <w:bottom w:val="single" w:sz="2" w:space="0" w:color="D9D9E3"/>
-          <w:right w:val="single" w:sz="2" w:space="0" w:color="D9D9E3"/>
-        </w:pBdr>
-        <w:shd w:val="clear" w:color="auto" w:fill="444654"/>
-        <w:rPr>
-          <w:rFonts w:ascii="Segoe UI" w:hAnsi="Segoe UI" w:cs="Segoe UI"/>
-          <w:sz w:val="30"/>
-          <w:szCs w:val="30"/>
-        </w:rPr>
-      </w:pPr>
-      <w:r>
-        <w:rPr>
-          <w:rFonts w:ascii="Segoe UI" w:hAnsi="Segoe UI" w:cs="Segoe UI"/>
-          <w:sz w:val="30"/>
-          <w:szCs w:val="30"/>
-        </w:rPr>
-        <w:t>4. Stockage des Utilisateurs</w:t>
-      </w:r>
-    </w:p>
-    <w:p>
-      <w:pPr>
-        <w:pStyle w:val="NormalWeb"/>
-        <w:pBdr>
-          <w:top w:val="single" w:sz="2" w:space="0" w:color="D9D9E3"/>
-          <w:left w:val="single" w:sz="2" w:space="0" w:color="D9D9E3"/>
-          <w:bottom w:val="single" w:sz="2" w:space="0" w:color="D9D9E3"/>
-          <w:right w:val="single" w:sz="2" w:space="0" w:color="D9D9E3"/>
-        </w:pBdr>
-        <w:shd w:val="clear" w:color="auto" w:fill="444654"/>
-        <w:spacing w:before="0" w:beforeAutospacing="0" w:after="300" w:afterAutospacing="0"/>
-        <w:rPr>
-          <w:rFonts w:ascii="Segoe UI" w:hAnsi="Segoe UI" w:cs="Segoe UI"/>
-          <w:color w:val="D1D5DB"/>
-        </w:rPr>
-      </w:pPr>
-      <w:r>
-        <w:rPr>
-          <w:rFonts w:ascii="Segoe UI" w:hAnsi="Segoe UI" w:cs="Segoe UI"/>
-          <w:color w:val="D1D5DB"/>
-        </w:rPr>
-        <w:t xml:space="preserve">Les utilisateurs sont stockés dans la base de données de l'application, généralement dans une table </w:t>
-      </w:r>
-      <w:r>
-        <w:rPr>
-          <w:rStyle w:val="CodeHTML"/>
-          <w:rFonts w:ascii="Monaco" w:hAnsi="Monaco"/>
-          <w:b/>
-          <w:bCs/>
-          <w:color w:val="D1D5DB"/>
-          <w:sz w:val="21"/>
-          <w:szCs w:val="21"/>
-          <w:bdr w:val="single" w:sz="2" w:space="0" w:color="D9D9E3" w:frame="1"/>
-        </w:rPr>
-        <w:t>User</w:t>
-      </w:r>
-      <w:r>
-        <w:rPr>
-          <w:rFonts w:ascii="Segoe UI" w:hAnsi="Segoe UI" w:cs="Segoe UI"/>
-          <w:color w:val="D1D5DB"/>
-        </w:rPr>
-        <w:t xml:space="preserve">. La configuration de stockage des utilisateurs est spécifiée dans </w:t>
-      </w:r>
-      <w:proofErr w:type="spellStart"/>
-      <w:proofErr w:type="gramStart"/>
-      <w:r>
-        <w:rPr>
-          <w:rStyle w:val="CodeHTML"/>
-          <w:rFonts w:ascii="Monaco" w:hAnsi="Monaco"/>
-          <w:b/>
-          <w:bCs/>
-          <w:color w:val="D1D5DB"/>
-          <w:sz w:val="21"/>
-          <w:szCs w:val="21"/>
-          <w:bdr w:val="single" w:sz="2" w:space="0" w:color="D9D9E3" w:frame="1"/>
-        </w:rPr>
-        <w:t>security.yaml</w:t>
-      </w:r>
-      <w:proofErr w:type="spellEnd"/>
-      <w:proofErr w:type="gramEnd"/>
-      <w:r>
-        <w:rPr>
-          <w:rFonts w:ascii="Segoe UI" w:hAnsi="Segoe UI" w:cs="Segoe UI"/>
-          <w:color w:val="D1D5DB"/>
-        </w:rPr>
-        <w:t xml:space="preserve"> sous la section </w:t>
-      </w:r>
-      <w:r>
-        <w:rPr>
-          <w:rStyle w:val="CodeHTML"/>
-          <w:rFonts w:ascii="Monaco" w:hAnsi="Monaco"/>
-          <w:b/>
-          <w:bCs/>
-          <w:color w:val="D1D5DB"/>
-          <w:sz w:val="21"/>
-          <w:szCs w:val="21"/>
-          <w:bdr w:val="single" w:sz="2" w:space="0" w:color="D9D9E3" w:frame="1"/>
-        </w:rPr>
         <w:t>providers</w:t>
       </w:r>
       <w:r>
         <w:rPr>
-          <w:rFonts w:ascii="Segoe UI" w:hAnsi="Segoe UI" w:cs="Segoe UI"/>
-          <w:color w:val="D1D5DB"/>
+          <w:highlight w:val="yellow"/>
         </w:rPr>
         <w:t>.</w:t>
       </w:r>
@@ -1789,7 +1258,6 @@
   <w:style w:type="character" w:default="1" w:styleId="Policepardfaut">
     <w:name w:val="Default Paragraph Font"/>
     <w:uiPriority w:val="1"/>
-    <w:semiHidden/>
     <w:unhideWhenUsed/>
   </w:style>
   <w:style w:type="table" w:default="1" w:styleId="TableauNormal">
